--- a/paper1New.docx
+++ b/paper1New.docx
@@ -1,6 +1,6 @@
 
 <file path=word/document.xml><?xml version="1.0" encoding="utf-8"?>
-<w:document xmlns:ve="http://schemas.openxmlformats.org/markup-compatibility/2006" xmlns:o="urn:schemas-microsoft-com:office:office" xmlns:r="http://schemas.openxmlformats.org/officeDocument/2006/relationships" xmlns:m="http://schemas.openxmlformats.org/officeDocument/2006/math" xmlns:v="urn:schemas-microsoft-com:vml" xmlns:wp="http://schemas.openxmlformats.org/drawingml/2006/wordprocessingDrawing" xmlns:w10="urn:schemas-microsoft-com:office:word" xmlns:w="http://schemas.openxmlformats.org/wordprocessingml/2006/main" xmlns:wne="http://schemas.microsoft.com/office/word/2006/wordml">
+<w:document xmlns:wpc="http://schemas.microsoft.com/office/word/2010/wordprocessingCanvas" xmlns:mo="http://schemas.microsoft.com/office/mac/office/2008/main" xmlns:mc="http://schemas.openxmlformats.org/markup-compatibility/2006" xmlns:mv="urn:schemas-microsoft-com:mac:vml" xmlns:o="urn:schemas-microsoft-com:office:office" xmlns:r="http://schemas.openxmlformats.org/officeDocument/2006/relationships" xmlns:m="http://schemas.openxmlformats.org/officeDocument/2006/math" xmlns:v="urn:schemas-microsoft-com:vml" xmlns:wp14="http://schemas.microsoft.com/office/word/2010/wordprocessingDrawing" xmlns:wp="http://schemas.openxmlformats.org/drawingml/2006/wordprocessingDrawing" xmlns:w10="urn:schemas-microsoft-com:office:word" xmlns:w="http://schemas.openxmlformats.org/wordprocessingml/2006/main" xmlns:w14="http://schemas.microsoft.com/office/word/2010/wordml" xmlns:wpg="http://schemas.microsoft.com/office/word/2010/wordprocessingGroup" xmlns:wpi="http://schemas.microsoft.com/office/word/2010/wordprocessingInk" xmlns:wne="http://schemas.microsoft.com/office/word/2006/wordml" xmlns:wps="http://schemas.microsoft.com/office/word/2010/wordprocessingShape" mc:Ignorable="w14 wp14">
   <w:body>
     <w:p>
       <w:pPr>
@@ -15,8 +15,22 @@
         <w:pStyle w:val="IEEEAuthorName"/>
       </w:pPr>
       <w:r>
-        <w:t>Albert Levi, Serhat Can Leloglu</w:t>
-      </w:r>
+        <w:t>Serhat Can Lelo</w:t>
+      </w:r>
+      <w:r>
+        <w:t>ğ</w:t>
+      </w:r>
+      <w:r>
+        <w:t>lu</w:t>
+      </w:r>
+      <w:r>
+        <w:t>, Can</w:t>
+      </w:r>
+      <w:r>
+        <w:t xml:space="preserve"> Yücel, Albert Levi</w:t>
+      </w:r>
+      <w:bookmarkStart w:id="0" w:name="_GoBack"/>
+      <w:bookmarkEnd w:id="0"/>
     </w:p>
     <w:p>
       <w:pPr>
@@ -468,7 +482,7 @@
           <w:insideH w:val="single" w:sz="4" w:space="0" w:color="auto"/>
           <w:insideV w:val="single" w:sz="4" w:space="0" w:color="auto"/>
         </w:tblBorders>
-        <w:tblLook w:val="04A0"/>
+        <w:tblLook w:val="04A0" w:firstRow="1" w:lastRow="0" w:firstColumn="1" w:lastColumn="0" w:noHBand="0" w:noVBand="1"/>
       </w:tblPr>
       <w:tblGrid>
         <w:gridCol w:w="2287"/>
@@ -491,10 +505,10 @@
               <w:rPr>
                 <w:noProof/>
                 <w:sz w:val="24"/>
-                <w:lang w:val="tr-TR" w:eastAsia="tr-TR"/>
+                <w:lang w:val="en-US" w:eastAsia="en-US"/>
               </w:rPr>
               <w:drawing>
-                <wp:inline distT="0" distB="0" distL="0" distR="0">
+                <wp:inline distT="0" distB="0" distL="0" distR="0" wp14:anchorId="11B5BFBA" wp14:editId="0488EB7C">
                   <wp:extent cx="276225" cy="295275"/>
                   <wp:effectExtent l="19050" t="0" r="9525" b="0"/>
                   <wp:docPr id="9" name="Picture 1" descr="C:\Users\Public\Pictures\client.png"/>
@@ -511,7 +525,7 @@
                           </pic:cNvPicPr>
                         </pic:nvPicPr>
                         <pic:blipFill>
-                          <a:blip r:embed="rId6" cstate="print"/>
+                          <a:blip r:embed="rId7" cstate="print"/>
                           <a:srcRect/>
                           <a:stretch>
                             <a:fillRect/>
@@ -581,8 +595,12 @@
               <w:jc w:val="center"/>
             </w:pPr>
             <w:r>
+              <w:rPr>
+                <w:noProof/>
+                <w:lang w:val="en-US" w:eastAsia="en-US"/>
+              </w:rPr>
               <w:drawing>
-                <wp:inline distT="0" distB="0" distL="0" distR="0">
+                <wp:inline distT="0" distB="0" distL="0" distR="0" wp14:anchorId="13BEAE45" wp14:editId="153045B7">
                   <wp:extent cx="466725" cy="352425"/>
                   <wp:effectExtent l="19050" t="0" r="9525" b="0"/>
                   <wp:docPr id="10" name="Picture 2" descr="C:\Users\Public\Pictures\ap.png"/>
@@ -599,7 +617,7 @@
                           </pic:cNvPicPr>
                         </pic:nvPicPr>
                         <pic:blipFill>
-                          <a:blip r:embed="rId7" cstate="print"/>
+                          <a:blip r:embed="rId8" cstate="print"/>
                           <a:srcRect/>
                           <a:stretch>
                             <a:fillRect/>
@@ -673,10 +691,10 @@
                 <w:rFonts w:eastAsia="Calibri"/>
                 <w:noProof/>
                 <w:sz w:val="24"/>
-                <w:lang w:val="tr-TR" w:eastAsia="tr-TR"/>
+                <w:lang w:val="en-US" w:eastAsia="en-US"/>
               </w:rPr>
               <w:drawing>
-                <wp:inline distT="0" distB="0" distL="0" distR="0">
+                <wp:inline distT="0" distB="0" distL="0" distR="0" wp14:anchorId="77EF3D3E" wp14:editId="300D6378">
                   <wp:extent cx="1296035" cy="890270"/>
                   <wp:effectExtent l="19050" t="0" r="0" b="0"/>
                   <wp:docPr id="22" name="Picture 2" descr="C:\Users\SUUSER\Documents\GitHub\worddoc\thesisImages\meshBackbone.png"/>
@@ -693,7 +711,7 @@
                           </pic:cNvPicPr>
                         </pic:nvPicPr>
                         <pic:blipFill>
-                          <a:blip r:embed="rId8"/>
+                          <a:blip r:embed="rId9"/>
                           <a:srcRect/>
                           <a:stretch>
                             <a:fillRect/>
@@ -763,8 +781,12 @@
               <w:jc w:val="center"/>
             </w:pPr>
             <w:r>
+              <w:rPr>
+                <w:noProof/>
+                <w:lang w:val="en-US" w:eastAsia="en-US"/>
+              </w:rPr>
               <w:drawing>
-                <wp:inline distT="0" distB="0" distL="0" distR="0">
+                <wp:inline distT="0" distB="0" distL="0" distR="0" wp14:anchorId="0CADB476" wp14:editId="7EF0B960">
                   <wp:extent cx="438150" cy="266326"/>
                   <wp:effectExtent l="19050" t="0" r="0" b="0"/>
                   <wp:docPr id="14" name="Picture 3" descr="C:\Users\Public\Pictures\gateway.png"/>
@@ -781,7 +803,7 @@
                           </pic:cNvPicPr>
                         </pic:nvPicPr>
                         <pic:blipFill>
-                          <a:blip r:embed="rId9" cstate="print"/>
+                          <a:blip r:embed="rId10" cstate="print"/>
                           <a:srcRect/>
                           <a:stretch>
                             <a:fillRect/>
@@ -822,7 +844,7 @@
               <w:tabs>
                 <w:tab w:val="left" w:pos="1080"/>
               </w:tabs>
-              <w:spacing w:beforeLines="100" w:afterLines="100"/>
+              <w:spacing w:beforeLines="100" w:before="240" w:afterLines="100" w:after="240"/>
               <w:jc w:val="center"/>
               <w:rPr>
                 <w:sz w:val="16"/>
@@ -853,8 +875,12 @@
               <w:jc w:val="center"/>
             </w:pPr>
             <w:r>
+              <w:rPr>
+                <w:noProof/>
+                <w:lang w:val="en-US" w:eastAsia="en-US"/>
+              </w:rPr>
               <w:drawing>
-                <wp:inline distT="0" distB="0" distL="0" distR="0">
+                <wp:inline distT="0" distB="0" distL="0" distR="0" wp14:anchorId="7404A603" wp14:editId="7161B0F5">
                   <wp:extent cx="183806" cy="400050"/>
                   <wp:effectExtent l="19050" t="0" r="6694" b="0"/>
                   <wp:docPr id="19" name="Picture 5" descr="C:\Users\Public\Pictures\operator.png"/>
@@ -871,7 +897,7 @@
                           </pic:cNvPicPr>
                         </pic:nvPicPr>
                         <pic:blipFill>
-                          <a:blip r:embed="rId10" cstate="print"/>
+                          <a:blip r:embed="rId11" cstate="print"/>
                           <a:srcRect/>
                           <a:stretch>
                             <a:fillRect/>
@@ -945,10 +971,10 @@
                 <w:rFonts w:eastAsia="Calibri"/>
                 <w:noProof/>
                 <w:sz w:val="24"/>
-                <w:lang w:val="tr-TR" w:eastAsia="tr-TR"/>
+                <w:lang w:val="en-US" w:eastAsia="en-US"/>
               </w:rPr>
               <w:drawing>
-                <wp:inline distT="0" distB="0" distL="0" distR="0">
+                <wp:inline distT="0" distB="0" distL="0" distR="0" wp14:anchorId="4BCE882F" wp14:editId="4D4B638B">
                   <wp:extent cx="548640" cy="580390"/>
                   <wp:effectExtent l="19050" t="0" r="3810" b="0"/>
                   <wp:docPr id="20" name="Picture 1" descr="C:\Users\SUUSER\Documents\GitHub\worddoc\thesisImages\ttp.png"/>
@@ -965,7 +991,7 @@
                           </pic:cNvPicPr>
                         </pic:nvPicPr>
                         <pic:blipFill>
-                          <a:blip r:embed="rId11"/>
+                          <a:blip r:embed="rId12"/>
                           <a:srcRect/>
                           <a:stretch>
                             <a:fillRect/>
@@ -1006,7 +1032,7 @@
               <w:tabs>
                 <w:tab w:val="left" w:pos="1080"/>
               </w:tabs>
-              <w:spacing w:beforeLines="100" w:afterLines="100"/>
+              <w:spacing w:beforeLines="100" w:before="240" w:afterLines="100" w:after="240"/>
               <w:jc w:val="center"/>
               <w:rPr>
                 <w:sz w:val="16"/>
@@ -1045,14 +1071,14 @@
       <w:r>
         <w:rPr>
           <w:noProof/>
-          <w:lang w:val="tr-TR" w:eastAsia="tr-TR"/>
+          <w:lang w:val="en-US" w:eastAsia="en-US"/>
         </w:rPr>
         <w:lastRenderedPageBreak/>
         <w:drawing>
-          <wp:inline distT="0" distB="0" distL="0" distR="0">
-            <wp:extent cx="2562225" cy="2470235"/>
-            <wp:effectExtent l="19050" t="0" r="9525" b="0"/>
-            <wp:docPr id="7" name="Picture 3" descr="C:\Users\SUUSER\Desktop\Dersler\Tez\mobilityDocument\fullTop.png"/>
+          <wp:inline distT="0" distB="0" distL="0" distR="0" wp14:anchorId="26BCE9D1" wp14:editId="25061371">
+            <wp:extent cx="3187700" cy="3076575"/>
+            <wp:effectExtent l="0" t="0" r="0" b="0"/>
+            <wp:docPr id="26" name="Picture 10" descr="Macintosh HD:Users:canleloglu:Desktop:worddoc:thesisImages:networkTopology.png"/>
             <wp:cNvGraphicFramePr>
               <a:graphicFrameLocks xmlns:a="http://schemas.openxmlformats.org/drawingml/2006/main" noChangeAspect="1"/>
             </wp:cNvGraphicFramePr>
@@ -1060,13 +1086,19 @@
               <a:graphicData uri="http://schemas.openxmlformats.org/drawingml/2006/picture">
                 <pic:pic xmlns:pic="http://schemas.openxmlformats.org/drawingml/2006/picture">
                   <pic:nvPicPr>
-                    <pic:cNvPr id="0" name="Picture 3" descr="C:\Users\SUUSER\Desktop\Dersler\Tez\mobilityDocument\fullTop.png"/>
+                    <pic:cNvPr id="0" name="Picture 10" descr="Macintosh HD:Users:canleloglu:Desktop:worddoc:thesisImages:networkTopology.png"/>
                     <pic:cNvPicPr>
                       <a:picLocks noChangeAspect="1" noChangeArrowheads="1"/>
                     </pic:cNvPicPr>
                   </pic:nvPicPr>
                   <pic:blipFill>
-                    <a:blip r:embed="rId12"/>
+                    <a:blip r:embed="rId13">
+                      <a:extLst>
+                        <a:ext uri="{28A0092B-C50C-407E-A947-70E740481C1C}">
+                          <a14:useLocalDpi xmlns:a14="http://schemas.microsoft.com/office/drawing/2010/main" val="0"/>
+                        </a:ext>
+                      </a:extLst>
+                    </a:blip>
                     <a:srcRect/>
                     <a:stretch>
                       <a:fillRect/>
@@ -1075,17 +1107,14 @@
                   <pic:spPr bwMode="auto">
                     <a:xfrm>
                       <a:off x="0" y="0"/>
-                      <a:ext cx="2561205" cy="2469252"/>
+                      <a:ext cx="3187700" cy="3076575"/>
                     </a:xfrm>
                     <a:prstGeom prst="rect">
                       <a:avLst/>
                     </a:prstGeom>
                     <a:noFill/>
-                    <a:ln w="9525">
+                    <a:ln>
                       <a:noFill/>
-                      <a:miter lim="800000"/>
-                      <a:headEnd/>
-                      <a:tailEnd/>
                     </a:ln>
                   </pic:spPr>
                 </pic:pic>
@@ -1102,11 +1131,9 @@
           <w:szCs w:val="16"/>
         </w:rPr>
       </w:pPr>
-      <w:proofErr w:type="gramStart"/>
       <w:r>
         <w:t xml:space="preserve">Figure </w:t>
       </w:r>
-      <w:proofErr w:type="gramEnd"/>
       <w:r>
         <w:fldChar w:fldCharType="begin"/>
       </w:r>
@@ -1125,13 +1152,8 @@
       <w:r>
         <w:fldChar w:fldCharType="end"/>
       </w:r>
-      <w:proofErr w:type="gramStart"/>
-      <w:r>
-        <w:t>.</w:t>
-      </w:r>
-      <w:proofErr w:type="gramEnd"/>
-      <w:r>
-        <w:t xml:space="preserve"> Network Topology</w:t>
+      <w:r>
+        <w:t>. Network Topology</w:t>
       </w:r>
     </w:p>
     <w:p>
@@ -2065,106 +2087,105 @@
             </m:r>
           </m:sub>
         </m:sSub>
-        <w:proofErr w:type="gramStart"/>
       </m:oMath>
       <w:r>
         <w:rPr>
           <w:sz w:val="20"/>
           <w:szCs w:val="20"/>
         </w:rPr>
-        <w:t>is</w:t>
-      </w:r>
-      <w:proofErr w:type="gramEnd"/>
+        <w:t>is the first token</w:t>
+      </w:r>
       <w:r>
         <w:rPr>
           <w:sz w:val="20"/>
           <w:szCs w:val="20"/>
         </w:rPr>
-        <w:t xml:space="preserve"> the first token</w:t>
+        <w:t xml:space="preserve"> to</w:t>
       </w:r>
       <w:r>
         <w:rPr>
           <w:sz w:val="20"/>
           <w:szCs w:val="20"/>
         </w:rPr>
-        <w:t xml:space="preserve"> to</w:t>
+        <w:t xml:space="preserve"> be</w:t>
       </w:r>
       <w:r>
         <w:rPr>
           <w:sz w:val="20"/>
           <w:szCs w:val="20"/>
         </w:rPr>
-        <w:t xml:space="preserve"> be</w:t>
+        <w:t xml:space="preserve"> use</w:t>
       </w:r>
       <w:r>
         <w:rPr>
           <w:sz w:val="20"/>
           <w:szCs w:val="20"/>
         </w:rPr>
-        <w:t xml:space="preserve"> use</w:t>
+        <w:t>d</w:t>
       </w:r>
       <w:r>
         <w:rPr>
           <w:sz w:val="20"/>
           <w:szCs w:val="20"/>
         </w:rPr>
-        <w:t>d</w:t>
+        <w:t>, t</w:t>
       </w:r>
       <w:r>
         <w:rPr>
           <w:sz w:val="20"/>
           <w:szCs w:val="20"/>
         </w:rPr>
-        <w:t>, t</w:t>
+        <w:t>hen token</w:t>
       </w:r>
       <w:r>
         <w:rPr>
           <w:sz w:val="20"/>
           <w:szCs w:val="20"/>
         </w:rPr>
-        <w:t>hen token</w:t>
+        <w:t>s are used</w:t>
       </w:r>
       <w:r>
         <w:rPr>
           <w:sz w:val="20"/>
           <w:szCs w:val="20"/>
         </w:rPr>
-        <w:t>s are used</w:t>
+        <w:t xml:space="preserve"> in increasing order </w:t>
       </w:r>
       <w:r>
         <w:rPr>
           <w:sz w:val="20"/>
           <w:szCs w:val="20"/>
         </w:rPr>
-        <w:t xml:space="preserve"> in increasing order </w:t>
+        <w:t>by</w:t>
       </w:r>
       <w:r>
         <w:rPr>
           <w:sz w:val="20"/>
           <w:szCs w:val="20"/>
         </w:rPr>
-        <w:t>by</w:t>
+        <w:t xml:space="preserve"> token index. In this </w:t>
       </w:r>
       <w:r>
         <w:rPr>
           <w:sz w:val="20"/>
           <w:szCs w:val="20"/>
         </w:rPr>
-        <w:t xml:space="preserve"> token index. In this </w:t>
+        <w:t>manner</w:t>
       </w:r>
       <w:r>
         <w:rPr>
           <w:sz w:val="20"/>
           <w:szCs w:val="20"/>
         </w:rPr>
-        <w:t>manner</w:t>
+        <w:t xml:space="preserve">, one-way </w:t>
       </w:r>
       <w:r>
         <w:rPr>
           <w:sz w:val="20"/>
           <w:szCs w:val="20"/>
         </w:rPr>
-        <w:t>, one-way property of hash algorithms</w:t>
+        <w:lastRenderedPageBreak/>
+        <w:t>property of hash algorithms</w:t>
       </w:r>
       <w:r>
         <w:rPr>
@@ -2178,15 +2199,7 @@
           <w:sz w:val="20"/>
           <w:szCs w:val="20"/>
         </w:rPr>
-        <w:t xml:space="preserve"> such that an attacker </w:t>
-      </w:r>
-      <w:r>
-        <w:rPr>
-          <w:sz w:val="20"/>
-          <w:szCs w:val="20"/>
-        </w:rPr>
-        <w:lastRenderedPageBreak/>
-        <w:t>cannot</w:t>
+        <w:t xml:space="preserve"> such that an attacker cannot</w:t>
       </w:r>
       <w:r>
         <w:rPr>
@@ -2455,7 +2468,15 @@
             <w:sz w:val="20"/>
             <w:szCs w:val="20"/>
           </w:rPr>
-          <m:t xml:space="preserve">SN ⨁ </m:t>
+          <m:t>S</m:t>
+        </m:r>
+        <m:r>
+          <w:rPr>
+            <w:rFonts w:ascii="Cambria Math" w:hAnsi="Cambria Math" w:cs="Helvetica"/>
+            <w:sz w:val="20"/>
+            <w:szCs w:val="20"/>
+          </w:rPr>
+          <m:t xml:space="preserve">N ⨁ </m:t>
         </m:r>
         <m:sSub>
           <m:sSubPr>
@@ -2913,11 +2934,10 @@
           <w:noProof/>
           <w:sz w:val="16"/>
           <w:szCs w:val="16"/>
-          <w:lang w:val="tr-TR" w:eastAsia="tr-TR"/>
-        </w:rPr>
-        <w:lastRenderedPageBreak/>
+          <w:lang w:val="en-US" w:eastAsia="en-US"/>
+        </w:rPr>
         <w:drawing>
-          <wp:inline distT="0" distB="0" distL="0" distR="0">
+          <wp:inline distT="0" distB="0" distL="0" distR="0" wp14:anchorId="6DA12967" wp14:editId="5ABE512C">
             <wp:extent cx="6477635" cy="6221095"/>
             <wp:effectExtent l="0" t="0" r="0" b="0"/>
             <wp:docPr id="27" name="Picture 9" descr="Macintosh HD:Users:canleloglu:Desktop:worddoc:thesisImages:endtoendFinal.png"/>
@@ -2934,10 +2954,10 @@
                     </pic:cNvPicPr>
                   </pic:nvPicPr>
                   <pic:blipFill>
-                    <a:blip r:embed="rId13">
+                    <a:blip r:embed="rId14">
                       <a:extLst>
                         <a:ext uri="{28A0092B-C50C-407E-A947-70E740481C1C}">
-                          <a14:useLocalDpi xmlns:a14="http://schemas.microsoft.com/office/drawing/2010/main" xmlns:wps="http://schemas.microsoft.com/office/word/2010/wordprocessingShape" xmlns:wpi="http://schemas.microsoft.com/office/word/2010/wordprocessingInk" xmlns:wpg="http://schemas.microsoft.com/office/word/2010/wordprocessingGroup" xmlns:w14="http://schemas.microsoft.com/office/word/2010/wordml" xmlns:w="http://schemas.openxmlformats.org/wordprocessingml/2006/main" xmlns:w10="urn:schemas-microsoft-com:office:word" xmlns:wp14="http://schemas.microsoft.com/office/word/2010/wordprocessingDrawing" xmlns:v="urn:schemas-microsoft-com:vml" xmlns:o="urn:schemas-microsoft-com:office:office" xmlns:mv="urn:schemas-microsoft-com:mac:vml" xmlns:mc="http://schemas.openxmlformats.org/markup-compatibility/2006" xmlns:mo="http://schemas.microsoft.com/office/mac/office/2008/main" xmlns:wpc="http://schemas.microsoft.com/office/word/2010/wordprocessingCanvas" xmlns="" val="0"/>
+                          <a14:useLocalDpi xmlns:a14="http://schemas.microsoft.com/office/drawing/2010/main" val="0"/>
                         </a:ext>
                       </a:extLst>
                     </a:blip>
@@ -2970,11 +2990,9 @@
       <w:pPr>
         <w:pStyle w:val="Caption"/>
       </w:pPr>
-      <w:proofErr w:type="gramStart"/>
       <w:r>
         <w:t xml:space="preserve">Figure </w:t>
       </w:r>
-      <w:proofErr w:type="gramEnd"/>
       <w:r>
         <w:fldChar w:fldCharType="begin"/>
       </w:r>
@@ -2993,13 +3011,8 @@
       <w:r>
         <w:fldChar w:fldCharType="end"/>
       </w:r>
-      <w:proofErr w:type="gramStart"/>
-      <w:r>
-        <w:t>.</w:t>
-      </w:r>
-      <w:proofErr w:type="gramEnd"/>
-      <w:r>
-        <w:t xml:space="preserve"> End-to-End Two-Way Protocol Flow</w:t>
+      <w:r>
+        <w:t>. End-to-End Two-Way Protocol Flow</w:t>
       </w:r>
     </w:p>
     <w:p/>
@@ -3049,8 +3062,6 @@
       <w:r>
         <w:t xml:space="preserve">. </w:t>
       </w:r>
-      <w:bookmarkStart w:id="0" w:name="_GoBack"/>
-      <w:bookmarkEnd w:id="0"/>
     </w:p>
     <w:p>
       <w:pPr>
@@ -3075,17 +3086,17 @@
         <w:t>mentioned</w:t>
       </w:r>
       <w:r>
-        <w:t xml:space="preserve"> two protocols. Disconnection protocol yields the ending time of the </w:t>
+        <w:t xml:space="preserve"> two </w:t>
+      </w:r>
+      <w:r>
+        <w:lastRenderedPageBreak/>
+        <w:t xml:space="preserve">protocols. Disconnection protocol yields the ending time of the </w:t>
       </w:r>
       <w:r>
         <w:t>session. In</w:t>
       </w:r>
       <w:r>
-        <w:t xml:space="preserve"> this way, the TTP learns the amount of time </w:t>
-      </w:r>
-      <w:r>
-        <w:lastRenderedPageBreak/>
-        <w:t>that the user got served. This information is used for settlement purposes.</w:t>
+        <w:t xml:space="preserve"> this way, the TTP learns the amount of time that the user got served. This information is used for settlement purposes.</w:t>
       </w:r>
     </w:p>
     <w:p>
@@ -3111,6 +3122,7 @@
         </w:numPr>
       </w:pPr>
       <w:r>
+        <w:lastRenderedPageBreak/>
         <w:t>Access Point Authentication</w:t>
       </w:r>
     </w:p>
@@ -3122,11 +3134,10 @@
       <w:r>
         <w:rPr>
           <w:noProof/>
-          <w:lang w:val="tr-TR" w:eastAsia="tr-TR"/>
-        </w:rPr>
-        <w:lastRenderedPageBreak/>
+          <w:lang w:val="en-US" w:eastAsia="en-US"/>
+        </w:rPr>
         <w:drawing>
-          <wp:inline distT="0" distB="0" distL="0" distR="0">
+          <wp:inline distT="0" distB="0" distL="0" distR="0" wp14:anchorId="523CEF75" wp14:editId="06BB399E">
             <wp:extent cx="3185795" cy="1790065"/>
             <wp:effectExtent l="0" t="0" r="0" b="0"/>
             <wp:docPr id="29" name="Picture 11" descr="Macintosh HD:Users:canleloglu:Desktop:worddoc:thesisImages:accessPointAuth.png"/>
@@ -3143,10 +3154,10 @@
                     </pic:cNvPicPr>
                   </pic:nvPicPr>
                   <pic:blipFill>
-                    <a:blip r:embed="rId14">
+                    <a:blip r:embed="rId15">
                       <a:extLst>
                         <a:ext uri="{28A0092B-C50C-407E-A947-70E740481C1C}">
-                          <a14:useLocalDpi xmlns:a14="http://schemas.microsoft.com/office/drawing/2010/main" xmlns:wps="http://schemas.microsoft.com/office/word/2010/wordprocessingShape" xmlns:wpi="http://schemas.microsoft.com/office/word/2010/wordprocessingInk" xmlns:wpg="http://schemas.microsoft.com/office/word/2010/wordprocessingGroup" xmlns:w14="http://schemas.microsoft.com/office/word/2010/wordml" xmlns:w="http://schemas.openxmlformats.org/wordprocessingml/2006/main" xmlns:w10="urn:schemas-microsoft-com:office:word" xmlns:wp14="http://schemas.microsoft.com/office/word/2010/wordprocessingDrawing" xmlns:v="urn:schemas-microsoft-com:vml" xmlns:o="urn:schemas-microsoft-com:office:office" xmlns:mv="urn:schemas-microsoft-com:mac:vml" xmlns:mc="http://schemas.openxmlformats.org/markup-compatibility/2006" xmlns:mo="http://schemas.microsoft.com/office/mac/office/2008/main" xmlns:wpc="http://schemas.microsoft.com/office/word/2010/wordprocessingCanvas" xmlns="" val="0"/>
+                          <a14:useLocalDpi xmlns:a14="http://schemas.microsoft.com/office/drawing/2010/main" val="0"/>
                         </a:ext>
                       </a:extLst>
                     </a:blip>
@@ -3182,11 +3193,9 @@
           <w:szCs w:val="16"/>
         </w:rPr>
       </w:pPr>
-      <w:proofErr w:type="gramStart"/>
       <w:r>
         <w:t xml:space="preserve">Figure </w:t>
       </w:r>
-      <w:proofErr w:type="gramEnd"/>
       <w:r>
         <w:fldChar w:fldCharType="begin"/>
       </w:r>
@@ -3205,13 +3214,8 @@
       <w:r>
         <w:fldChar w:fldCharType="end"/>
       </w:r>
-      <w:proofErr w:type="gramStart"/>
-      <w:r>
-        <w:t>.</w:t>
-      </w:r>
-      <w:proofErr w:type="gramEnd"/>
-      <w:r>
-        <w:t xml:space="preserve"> Access Point Authentication</w:t>
+      <w:r>
+        <w:t>. Access Point Authentication</w:t>
       </w:r>
     </w:p>
     <w:p>
@@ -3334,14 +3338,14 @@
       <w:r>
         <w:rPr>
           <w:noProof/>
-          <w:sz w:val="24"/>
-          <w:lang w:val="tr-TR" w:eastAsia="tr-TR"/>
-        </w:rPr>
+          <w:lang w:val="en-US" w:eastAsia="en-US"/>
+        </w:rPr>
+        <w:lastRenderedPageBreak/>
         <w:drawing>
-          <wp:inline distT="0" distB="0" distL="0" distR="0">
-            <wp:extent cx="3190875" cy="4219575"/>
-            <wp:effectExtent l="19050" t="0" r="9525" b="0"/>
-            <wp:docPr id="11" name="Picture 3" descr="C:\Users\SUUSER\Desktop\paper images\protocols\packetTransfer.png"/>
+          <wp:inline distT="0" distB="0" distL="0" distR="0" wp14:anchorId="579E1B45" wp14:editId="6788FABC">
+            <wp:extent cx="3187700" cy="5613400"/>
+            <wp:effectExtent l="0" t="0" r="0" b="0"/>
+            <wp:docPr id="1" name="Picture 1" descr="Macintosh HD:Users:canleloglu:Desktop:worddoc:thesisImages:packetTransfer.png"/>
             <wp:cNvGraphicFramePr>
               <a:graphicFrameLocks xmlns:a="http://schemas.openxmlformats.org/drawingml/2006/main" noChangeAspect="1"/>
             </wp:cNvGraphicFramePr>
@@ -3349,13 +3353,19 @@
               <a:graphicData uri="http://schemas.openxmlformats.org/drawingml/2006/picture">
                 <pic:pic xmlns:pic="http://schemas.openxmlformats.org/drawingml/2006/picture">
                   <pic:nvPicPr>
-                    <pic:cNvPr id="0" name="Picture 3" descr="C:\Users\SUUSER\Desktop\paper images\protocols\packetTransfer.png"/>
+                    <pic:cNvPr id="0" name="Picture 1" descr="Macintosh HD:Users:canleloglu:Desktop:worddoc:thesisImages:packetTransfer.png"/>
                     <pic:cNvPicPr>
                       <a:picLocks noChangeAspect="1" noChangeArrowheads="1"/>
                     </pic:cNvPicPr>
                   </pic:nvPicPr>
                   <pic:blipFill>
-                    <a:blip r:embed="rId15"/>
+                    <a:blip r:embed="rId16">
+                      <a:extLst>
+                        <a:ext uri="{28A0092B-C50C-407E-A947-70E740481C1C}">
+                          <a14:useLocalDpi xmlns:a14="http://schemas.microsoft.com/office/drawing/2010/main" val="0"/>
+                        </a:ext>
+                      </a:extLst>
+                    </a:blip>
                     <a:srcRect/>
                     <a:stretch>
                       <a:fillRect/>
@@ -3364,17 +3374,14 @@
                   <pic:spPr bwMode="auto">
                     <a:xfrm>
                       <a:off x="0" y="0"/>
-                      <a:ext cx="3190875" cy="4219575"/>
+                      <a:ext cx="3187700" cy="5613400"/>
                     </a:xfrm>
                     <a:prstGeom prst="rect">
                       <a:avLst/>
                     </a:prstGeom>
                     <a:noFill/>
-                    <a:ln w="9525">
+                    <a:ln>
                       <a:noFill/>
-                      <a:miter lim="800000"/>
-                      <a:headEnd/>
-                      <a:tailEnd/>
                     </a:ln>
                   </pic:spPr>
                 </pic:pic>
@@ -3391,12 +3398,9 @@
           <w:szCs w:val="16"/>
         </w:rPr>
       </w:pPr>
-      <w:proofErr w:type="gramStart"/>
-      <w:r>
-        <w:lastRenderedPageBreak/>
+      <w:r>
         <w:t xml:space="preserve">Figure </w:t>
       </w:r>
-      <w:proofErr w:type="gramEnd"/>
       <w:r>
         <w:fldChar w:fldCharType="begin"/>
       </w:r>
@@ -3415,13 +3419,8 @@
       <w:r>
         <w:fldChar w:fldCharType="end"/>
       </w:r>
-      <w:proofErr w:type="gramStart"/>
-      <w:r>
-        <w:t>.</w:t>
-      </w:r>
-      <w:proofErr w:type="gramEnd"/>
-      <w:r>
-        <w:t xml:space="preserve"> Packet Transfer</w:t>
+      <w:r>
+        <w:t>. Packet Transfer</w:t>
       </w:r>
     </w:p>
     <w:p>
@@ -3438,16 +3437,13 @@
         <w:pStyle w:val="IEEEParagraph"/>
       </w:pPr>
       <w:r>
-        <w:rPr>
-          <w:i/>
-        </w:rPr>
         <w:t>Packet T</w:t>
       </w:r>
       <w:r>
-        <w:rPr>
-          <w:i/>
-        </w:rPr>
         <w:t>ransfer</w:t>
+      </w:r>
+      <w:r>
+        <w:t xml:space="preserve"> </w:t>
       </w:r>
       <w:r>
         <w:t>protocol</w:t>
@@ -3566,6 +3562,7 @@
         </w:numPr>
       </w:pPr>
       <w:r>
+        <w:lastRenderedPageBreak/>
         <w:t>Update Packets</w:t>
       </w:r>
     </w:p>
@@ -3576,18 +3573,35 @@
         <w:rPr>
           <w:szCs w:val="20"/>
         </w:rPr>
+        <w:sectPr>
+          <w:type w:val="continuous"/>
+          <w:pgSz w:w="11906" w:h="16838"/>
+          <w:pgMar w:top="1077" w:right="811" w:bottom="2438" w:left="811" w:header="709" w:footer="709" w:gutter="0"/>
+          <w:cols w:num="2" w:space="238"/>
+          <w:docGrid w:linePitch="360"/>
+        </w:sectPr>
+      </w:pPr>
+    </w:p>
+    <w:p>
+      <w:pPr>
+        <w:pStyle w:val="IEEEParagraph"/>
+        <w:jc w:val="center"/>
+        <w:rPr>
+          <w:szCs w:val="20"/>
+        </w:rPr>
       </w:pPr>
       <w:r>
         <w:rPr>
           <w:noProof/>
-          <w:sz w:val="24"/>
-          <w:lang w:val="tr-TR" w:eastAsia="tr-TR"/>
-        </w:rPr>
+          <w:szCs w:val="20"/>
+          <w:lang w:val="en-US" w:eastAsia="en-US"/>
+        </w:rPr>
+        <w:lastRenderedPageBreak/>
         <w:drawing>
-          <wp:inline distT="0" distB="0" distL="0" distR="0">
-            <wp:extent cx="3190875" cy="2486025"/>
-            <wp:effectExtent l="19050" t="0" r="9525" b="0"/>
-            <wp:docPr id="15" name="Picture 4" descr="C:\Users\SUUSER\Desktop\paper images\protocols\updatePackets.png"/>
+          <wp:inline distT="0" distB="0" distL="0" distR="0" wp14:anchorId="400763B2" wp14:editId="099F2379">
+            <wp:extent cx="5975985" cy="5334000"/>
+            <wp:effectExtent l="0" t="0" r="0" b="0"/>
+            <wp:docPr id="4" name="Picture 4" descr="Macintosh HD:Users:canleloglu:Desktop:worddoc:thesisImages:updatePackets.png"/>
             <wp:cNvGraphicFramePr>
               <a:graphicFrameLocks xmlns:a="http://schemas.openxmlformats.org/drawingml/2006/main" noChangeAspect="1"/>
             </wp:cNvGraphicFramePr>
@@ -3595,13 +3609,19 @@
               <a:graphicData uri="http://schemas.openxmlformats.org/drawingml/2006/picture">
                 <pic:pic xmlns:pic="http://schemas.openxmlformats.org/drawingml/2006/picture">
                   <pic:nvPicPr>
-                    <pic:cNvPr id="0" name="Picture 4" descr="C:\Users\SUUSER\Desktop\paper images\protocols\updatePackets.png"/>
+                    <pic:cNvPr id="0" name="Picture 4" descr="Macintosh HD:Users:canleloglu:Desktop:worddoc:thesisImages:updatePackets.png"/>
                     <pic:cNvPicPr>
                       <a:picLocks noChangeAspect="1" noChangeArrowheads="1"/>
                     </pic:cNvPicPr>
                   </pic:nvPicPr>
                   <pic:blipFill>
-                    <a:blip r:embed="rId16"/>
+                    <a:blip r:embed="rId17">
+                      <a:extLst>
+                        <a:ext uri="{28A0092B-C50C-407E-A947-70E740481C1C}">
+                          <a14:useLocalDpi xmlns:a14="http://schemas.microsoft.com/office/drawing/2010/main" val="0"/>
+                        </a:ext>
+                      </a:extLst>
+                    </a:blip>
                     <a:srcRect/>
                     <a:stretch>
                       <a:fillRect/>
@@ -3610,17 +3630,14 @@
                   <pic:spPr bwMode="auto">
                     <a:xfrm>
                       <a:off x="0" y="0"/>
-                      <a:ext cx="3190875" cy="2486025"/>
+                      <a:ext cx="5975985" cy="5334000"/>
                     </a:xfrm>
                     <a:prstGeom prst="rect">
                       <a:avLst/>
                     </a:prstGeom>
                     <a:noFill/>
-                    <a:ln w="9525">
+                    <a:ln>
                       <a:noFill/>
-                      <a:miter lim="800000"/>
-                      <a:headEnd/>
-                      <a:tailEnd/>
                     </a:ln>
                   </pic:spPr>
                 </pic:pic>
@@ -3633,15 +3650,10 @@
     <w:p>
       <w:pPr>
         <w:pStyle w:val="Caption"/>
-        <w:rPr>
-          <w:szCs w:val="16"/>
-        </w:rPr>
-      </w:pPr>
-      <w:proofErr w:type="gramStart"/>
+      </w:pPr>
       <w:r>
         <w:t xml:space="preserve">Figure </w:t>
       </w:r>
-      <w:proofErr w:type="gramEnd"/>
       <w:r>
         <w:fldChar w:fldCharType="begin"/>
       </w:r>
@@ -3660,22 +3672,24 @@
       <w:r>
         <w:fldChar w:fldCharType="end"/>
       </w:r>
-      <w:proofErr w:type="gramStart"/>
-      <w:r>
-        <w:t>.</w:t>
-      </w:r>
-      <w:proofErr w:type="gramEnd"/>
-      <w:r>
-        <w:t xml:space="preserve"> Update Packets</w:t>
-      </w:r>
-    </w:p>
-    <w:p>
-      <w:pPr>
-        <w:pStyle w:val="IEEEParagraph"/>
-        <w:ind w:firstLine="0"/>
-        <w:rPr>
-          <w:szCs w:val="20"/>
-        </w:rPr>
+      <w:r>
+        <w:t>. Update Packets</w:t>
+      </w:r>
+    </w:p>
+    <w:p/>
+    <w:p>
+      <w:pPr>
+        <w:rPr>
+          <w:sz w:val="20"/>
+          <w:szCs w:val="20"/>
+        </w:rPr>
+        <w:sectPr>
+          <w:type w:val="continuous"/>
+          <w:pgSz w:w="11906" w:h="16838"/>
+          <w:pgMar w:top="1077" w:right="811" w:bottom="2438" w:left="811" w:header="709" w:footer="709" w:gutter="0"/>
+          <w:cols w:space="238"/>
+          <w:docGrid w:linePitch="360"/>
+        </w:sectPr>
       </w:pPr>
     </w:p>
     <w:p>
@@ -3693,6 +3707,7 @@
           <w:sz w:val="20"/>
           <w:szCs w:val="20"/>
         </w:rPr>
+        <w:lastRenderedPageBreak/>
         <w:t>Update Packets</w:t>
       </w:r>
       <w:r>
@@ -3828,15 +3843,14 @@
       <w:r>
         <w:rPr>
           <w:noProof/>
-          <w:sz w:val="24"/>
-          <w:lang w:val="tr-TR" w:eastAsia="tr-TR"/>
+          <w:lang w:val="en-US" w:eastAsia="en-US"/>
         </w:rPr>
         <w:lastRenderedPageBreak/>
         <w:drawing>
-          <wp:inline distT="0" distB="0" distL="0" distR="0">
-            <wp:extent cx="3190875" cy="2247900"/>
-            <wp:effectExtent l="19050" t="0" r="9525" b="0"/>
-            <wp:docPr id="16" name="Picture 5" descr="C:\Users\SUUSER\Desktop\paper images\protocols\seamlessMobRoaming.png"/>
+          <wp:inline distT="0" distB="0" distL="0" distR="0" wp14:anchorId="5F2F01BA" wp14:editId="02A0BDF6">
+            <wp:extent cx="3186430" cy="2356485"/>
+            <wp:effectExtent l="0" t="0" r="0" b="0"/>
+            <wp:docPr id="6" name="Picture 6" descr="Macintosh HD:Users:canleloglu:Desktop:worddoc:thesisImages:seamlessMobRoaming.png"/>
             <wp:cNvGraphicFramePr>
               <a:graphicFrameLocks xmlns:a="http://schemas.openxmlformats.org/drawingml/2006/main" noChangeAspect="1"/>
             </wp:cNvGraphicFramePr>
@@ -3844,13 +3858,19 @@
               <a:graphicData uri="http://schemas.openxmlformats.org/drawingml/2006/picture">
                 <pic:pic xmlns:pic="http://schemas.openxmlformats.org/drawingml/2006/picture">
                   <pic:nvPicPr>
-                    <pic:cNvPr id="0" name="Picture 5" descr="C:\Users\SUUSER\Desktop\paper images\protocols\seamlessMobRoaming.png"/>
+                    <pic:cNvPr id="0" name="Picture 6" descr="Macintosh HD:Users:canleloglu:Desktop:worddoc:thesisImages:seamlessMobRoaming.png"/>
                     <pic:cNvPicPr>
                       <a:picLocks noChangeAspect="1" noChangeArrowheads="1"/>
                     </pic:cNvPicPr>
                   </pic:nvPicPr>
                   <pic:blipFill>
-                    <a:blip r:embed="rId17"/>
+                    <a:blip r:embed="rId18">
+                      <a:extLst>
+                        <a:ext uri="{28A0092B-C50C-407E-A947-70E740481C1C}">
+                          <a14:useLocalDpi xmlns:a14="http://schemas.microsoft.com/office/drawing/2010/main" val="0"/>
+                        </a:ext>
+                      </a:extLst>
+                    </a:blip>
                     <a:srcRect/>
                     <a:stretch>
                       <a:fillRect/>
@@ -3859,17 +3879,14 @@
                   <pic:spPr bwMode="auto">
                     <a:xfrm>
                       <a:off x="0" y="0"/>
-                      <a:ext cx="3190875" cy="2247900"/>
+                      <a:ext cx="3186430" cy="2356485"/>
                     </a:xfrm>
                     <a:prstGeom prst="rect">
                       <a:avLst/>
                     </a:prstGeom>
                     <a:noFill/>
-                    <a:ln w="9525">
+                    <a:ln>
                       <a:noFill/>
-                      <a:miter lim="800000"/>
-                      <a:headEnd/>
-                      <a:tailEnd/>
                     </a:ln>
                   </pic:spPr>
                 </pic:pic>
@@ -3886,24 +3903,33 @@
           <w:szCs w:val="16"/>
         </w:rPr>
       </w:pPr>
-      <w:proofErr w:type="gramStart"/>
-      <w:r>
+      <w:r>
+        <w:lastRenderedPageBreak/>
         <w:t xml:space="preserve">Figure </w:t>
       </w:r>
-      <w:fldSimple w:instr=" SEQ Figure \* ARABIC ">
-        <w:r>
-          <w:rPr>
-            <w:noProof/>
-          </w:rPr>
-          <w:t>6</w:t>
-        </w:r>
-      </w:fldSimple>
-      <w:r>
-        <w:t>.</w:t>
-      </w:r>
-      <w:proofErr w:type="gramEnd"/>
-      <w:r>
-        <w:t xml:space="preserve"> Seamless Mobility and Roaming</w:t>
+      <w:r>
+        <w:fldChar w:fldCharType="begin"/>
+      </w:r>
+      <w:r>
+        <w:instrText xml:space="preserve"> SEQ Figure \* ARABIC </w:instrText>
+      </w:r>
+      <w:r>
+        <w:fldChar w:fldCharType="separate"/>
+      </w:r>
+      <w:r>
+        <w:rPr>
+          <w:noProof/>
+        </w:rPr>
+        <w:t>6</w:t>
+      </w:r>
+      <w:r>
+        <w:rPr>
+          <w:noProof/>
+        </w:rPr>
+        <w:fldChar w:fldCharType="end"/>
+      </w:r>
+      <w:r>
+        <w:t>. Seamless Mobility and Roaming</w:t>
       </w:r>
     </w:p>
     <w:p>
@@ -4148,19 +4174,19 @@
     <w:p>
       <w:pPr>
         <w:pStyle w:val="IEEEParagraph"/>
+        <w:ind w:firstLine="0"/>
         <w:jc w:val="center"/>
       </w:pPr>
       <w:r>
         <w:rPr>
           <w:noProof/>
-          <w:sz w:val="24"/>
-          <w:lang w:val="tr-TR" w:eastAsia="tr-TR"/>
+          <w:lang w:val="en-US" w:eastAsia="en-US"/>
         </w:rPr>
         <w:drawing>
-          <wp:inline distT="0" distB="0" distL="0" distR="0">
-            <wp:extent cx="3143250" cy="1838325"/>
-            <wp:effectExtent l="19050" t="0" r="0" b="0"/>
-            <wp:docPr id="21" name="Picture 3" descr="C:\Users\SUUSER\Desktop\paper images\protocols\distributingPublicKeys.png"/>
+          <wp:inline distT="0" distB="0" distL="0" distR="0" wp14:anchorId="26ADD2E2" wp14:editId="75D1B466">
+            <wp:extent cx="3187700" cy="2197100"/>
+            <wp:effectExtent l="0" t="0" r="0" b="0"/>
+            <wp:docPr id="24" name="Picture 8" descr="Macintosh HD:Users:canleloglu:Desktop:worddoc:thesisImages:distributingAPPublicKeys.png"/>
             <wp:cNvGraphicFramePr>
               <a:graphicFrameLocks xmlns:a="http://schemas.openxmlformats.org/drawingml/2006/main" noChangeAspect="1"/>
             </wp:cNvGraphicFramePr>
@@ -4168,13 +4194,19 @@
               <a:graphicData uri="http://schemas.openxmlformats.org/drawingml/2006/picture">
                 <pic:pic xmlns:pic="http://schemas.openxmlformats.org/drawingml/2006/picture">
                   <pic:nvPicPr>
-                    <pic:cNvPr id="0" name="Picture 3" descr="C:\Users\SUUSER\Desktop\paper images\protocols\distributingPublicKeys.png"/>
+                    <pic:cNvPr id="0" name="Picture 8" descr="Macintosh HD:Users:canleloglu:Desktop:worddoc:thesisImages:distributingAPPublicKeys.png"/>
                     <pic:cNvPicPr>
                       <a:picLocks noChangeAspect="1" noChangeArrowheads="1"/>
                     </pic:cNvPicPr>
                   </pic:nvPicPr>
                   <pic:blipFill>
-                    <a:blip r:embed="rId18"/>
+                    <a:blip r:embed="rId19">
+                      <a:extLst>
+                        <a:ext uri="{28A0092B-C50C-407E-A947-70E740481C1C}">
+                          <a14:useLocalDpi xmlns:a14="http://schemas.microsoft.com/office/drawing/2010/main" val="0"/>
+                        </a:ext>
+                      </a:extLst>
+                    </a:blip>
                     <a:srcRect/>
                     <a:stretch>
                       <a:fillRect/>
@@ -4183,17 +4215,14 @@
                   <pic:spPr bwMode="auto">
                     <a:xfrm>
                       <a:off x="0" y="0"/>
-                      <a:ext cx="3143250" cy="1838325"/>
+                      <a:ext cx="3187700" cy="2197100"/>
                     </a:xfrm>
                     <a:prstGeom prst="rect">
                       <a:avLst/>
                     </a:prstGeom>
                     <a:noFill/>
-                    <a:ln w="9525">
+                    <a:ln>
                       <a:noFill/>
-                      <a:miter lim="800000"/>
-                      <a:headEnd/>
-                      <a:tailEnd/>
                     </a:ln>
                   </pic:spPr>
                 </pic:pic>
@@ -4205,33 +4234,48 @@
     </w:p>
     <w:p>
       <w:pPr>
+        <w:pStyle w:val="Caption"/>
+        <w:rPr>
+          <w:szCs w:val="16"/>
+        </w:rPr>
+      </w:pPr>
+      <w:r>
+        <w:t xml:space="preserve">Figure </w:t>
+      </w:r>
+      <w:r>
+        <w:fldChar w:fldCharType="begin"/>
+      </w:r>
+      <w:r>
+        <w:instrText xml:space="preserve"> SEQ Figure \* ARABIC </w:instrText>
+      </w:r>
+      <w:r>
+        <w:fldChar w:fldCharType="separate"/>
+      </w:r>
+      <w:r>
+        <w:rPr>
+          <w:noProof/>
+        </w:rPr>
+        <w:t>7</w:t>
+      </w:r>
+      <w:r>
+        <w:fldChar w:fldCharType="end"/>
+      </w:r>
+      <w:r>
+        <w:t>. Distributing Access Point Public Keys</w:t>
+      </w:r>
+    </w:p>
+    <w:p>
+      <w:pPr>
         <w:pStyle w:val="IEEEParagraph"/>
         <w:jc w:val="center"/>
         <w:rPr>
-          <w:sz w:val="16"/>
-          <w:szCs w:val="16"/>
-        </w:rPr>
-      </w:pPr>
-      <w:r>
-        <w:rPr>
-          <w:sz w:val="16"/>
-          <w:szCs w:val="16"/>
-        </w:rPr>
-        <w:t>Figure 7. Distributing Access Point Public Keys</w:t>
-      </w:r>
+          <w:szCs w:val="20"/>
+        </w:rPr>
+      </w:pPr>
     </w:p>
     <w:p>
       <w:pPr>
         <w:pStyle w:val="IEEEParagraph"/>
-        <w:jc w:val="center"/>
-        <w:rPr>
-          <w:szCs w:val="20"/>
-        </w:rPr>
-      </w:pPr>
-    </w:p>
-    <w:p>
-      <w:pPr>
-        <w:pStyle w:val="IEEEParagraph"/>
         <w:rPr>
           <w:rFonts w:cs="Helvetica"/>
           <w:szCs w:val="20"/>
@@ -4242,7 +4286,6 @@
           <w:rFonts w:cs="Helvetica"/>
           <w:szCs w:val="20"/>
         </w:rPr>
-        <w:lastRenderedPageBreak/>
         <w:t xml:space="preserve">A public key distribution mechanism is placed within the system in order to achieve </w:t>
       </w:r>
       <w:r>
@@ -4406,7 +4449,11 @@
         <w:pStyle w:val="IEEEParagraph"/>
       </w:pPr>
       <w:r>
-        <w:t>Unit tests cover protocol behaviours under low pressure. In these tests there is only one user, and this user performs the same protocol every minute. These</w:t>
+        <w:t xml:space="preserve">Unit tests cover protocol behaviours under low pressure. In these tests there is only one user, and this user performs the </w:t>
+      </w:r>
+      <w:r>
+        <w:lastRenderedPageBreak/>
+        <w:t>same protocol every minute. These</w:t>
       </w:r>
       <w:r>
         <w:t xml:space="preserve"> tests are done to ensure that</w:t>
@@ -4486,10 +4533,10 @@
       <w:r>
         <w:rPr>
           <w:noProof/>
-          <w:lang w:val="tr-TR" w:eastAsia="tr-TR"/>
+          <w:lang w:val="en-US" w:eastAsia="en-US"/>
         </w:rPr>
         <w:drawing>
-          <wp:inline distT="0" distB="0" distL="0" distR="0">
+          <wp:inline distT="0" distB="0" distL="0" distR="0" wp14:anchorId="3E5D242D" wp14:editId="1641B388">
             <wp:extent cx="2945130" cy="1988185"/>
             <wp:effectExtent l="19050" t="0" r="7620" b="0"/>
             <wp:docPr id="8" name="Picture 1" descr="C:\Users\SUUSER\Desktop\paper images\unit\endtoendNewSmall.png"/>
@@ -4506,7 +4553,7 @@
                     </pic:cNvPicPr>
                   </pic:nvPicPr>
                   <pic:blipFill>
-                    <a:blip r:embed="rId19"/>
+                    <a:blip r:embed="rId20"/>
                     <a:srcRect/>
                     <a:stretch>
                       <a:fillRect/>
@@ -4537,46 +4584,48 @@
     </w:p>
     <w:p>
       <w:pPr>
+        <w:pStyle w:val="Caption"/>
+        <w:rPr>
+          <w:szCs w:val="16"/>
+        </w:rPr>
+      </w:pPr>
+      <w:r>
+        <w:t xml:space="preserve">Figure </w:t>
+      </w:r>
+      <w:r>
+        <w:fldChar w:fldCharType="begin"/>
+      </w:r>
+      <w:r>
+        <w:instrText xml:space="preserve"> SEQ Figure \* ARABIC </w:instrText>
+      </w:r>
+      <w:r>
+        <w:fldChar w:fldCharType="separate"/>
+      </w:r>
+      <w:r>
+        <w:rPr>
+          <w:noProof/>
+        </w:rPr>
+        <w:t>8</w:t>
+      </w:r>
+      <w:r>
+        <w:fldChar w:fldCharType="end"/>
+      </w:r>
+      <w:r>
+        <w:t>. Unit Test Result</w:t>
+      </w:r>
+      <w:r>
+        <w:rPr>
+          <w:szCs w:val="16"/>
+        </w:rPr>
+        <w:t xml:space="preserve"> for</w:t>
+      </w:r>
+      <w:r>
+        <w:t xml:space="preserve"> End-to-End Two-Way Protocols</w:t>
+      </w:r>
+    </w:p>
+    <w:p>
+      <w:pPr>
         <w:pStyle w:val="IEEEParagraph"/>
-        <w:jc w:val="center"/>
-        <w:rPr>
-          <w:sz w:val="16"/>
-          <w:szCs w:val="16"/>
-        </w:rPr>
-      </w:pPr>
-      <w:r>
-        <w:rPr>
-          <w:sz w:val="16"/>
-          <w:szCs w:val="16"/>
-        </w:rPr>
-        <w:t>Figure 8. End-to-End Two-Way p</w:t>
-      </w:r>
-      <w:r>
-        <w:rPr>
-          <w:sz w:val="16"/>
-          <w:szCs w:val="16"/>
-        </w:rPr>
-        <w:t>rotocol</w:t>
-      </w:r>
-      <w:r>
-        <w:rPr>
-          <w:sz w:val="16"/>
-          <w:szCs w:val="16"/>
-        </w:rPr>
-        <w:t>s</w:t>
-      </w:r>
-      <w:r>
-        <w:rPr>
-          <w:sz w:val="16"/>
-          <w:szCs w:val="16"/>
-        </w:rPr>
-        <w:t xml:space="preserve"> Unit Test Result</w:t>
-      </w:r>
-    </w:p>
-    <w:p>
-      <w:pPr>
-        <w:pStyle w:val="IEEEParagraph"/>
-        <w:jc w:val="center"/>
         <w:rPr>
           <w:szCs w:val="20"/>
         </w:rPr>
@@ -4643,7 +4692,6 @@
         <w:rPr>
           <w:szCs w:val="20"/>
         </w:rPr>
-        <w:lastRenderedPageBreak/>
         <w:t>Access Point Authentication protocol, consists of a challenge-response protocol. It contains two HMAC operations.</w:t>
       </w:r>
     </w:p>
@@ -4669,10 +4717,11 @@
       <w:r>
         <w:rPr>
           <w:noProof/>
-          <w:lang w:val="tr-TR" w:eastAsia="tr-TR"/>
-        </w:rPr>
+          <w:lang w:val="en-US" w:eastAsia="en-US"/>
+        </w:rPr>
+        <w:lastRenderedPageBreak/>
         <w:drawing>
-          <wp:inline distT="0" distB="0" distL="0" distR="0">
+          <wp:inline distT="0" distB="0" distL="0" distR="0" wp14:anchorId="7191326F" wp14:editId="6A48B7D8">
             <wp:extent cx="2966720" cy="1998980"/>
             <wp:effectExtent l="19050" t="0" r="5080" b="0"/>
             <wp:docPr id="12" name="Picture 2" descr="C:\Users\SUUSER\Desktop\paper images\unit\accesspointunit.png"/>
@@ -4689,7 +4738,7 @@
                     </pic:cNvPicPr>
                   </pic:nvPicPr>
                   <pic:blipFill>
-                    <a:blip r:embed="rId20"/>
+                    <a:blip r:embed="rId21"/>
                     <a:srcRect/>
                     <a:stretch>
                       <a:fillRect/>
@@ -4720,33 +4769,34 @@
     </w:p>
     <w:p>
       <w:pPr>
-        <w:pStyle w:val="IEEEParagraph"/>
-        <w:jc w:val="center"/>
-        <w:rPr>
-          <w:sz w:val="16"/>
+        <w:pStyle w:val="Caption"/>
+        <w:rPr>
           <w:szCs w:val="16"/>
         </w:rPr>
       </w:pPr>
       <w:r>
-        <w:rPr>
-          <w:sz w:val="16"/>
-          <w:szCs w:val="16"/>
-        </w:rPr>
-        <w:t xml:space="preserve">Figure 9. Access Point </w:t>
-      </w:r>
-      <w:r>
-        <w:rPr>
-          <w:sz w:val="16"/>
-          <w:szCs w:val="16"/>
-        </w:rPr>
-        <w:t>Authentication protocol</w:t>
-      </w:r>
-      <w:r>
-        <w:rPr>
-          <w:sz w:val="16"/>
-          <w:szCs w:val="16"/>
-        </w:rPr>
-        <w:t xml:space="preserve"> Unit Test Result</w:t>
+        <w:t xml:space="preserve">Figure </w:t>
+      </w:r>
+      <w:r>
+        <w:fldChar w:fldCharType="begin"/>
+      </w:r>
+      <w:r>
+        <w:instrText xml:space="preserve"> SEQ Figure \* ARABIC </w:instrText>
+      </w:r>
+      <w:r>
+        <w:fldChar w:fldCharType="separate"/>
+      </w:r>
+      <w:r>
+        <w:rPr>
+          <w:noProof/>
+        </w:rPr>
+        <w:t>9</w:t>
+      </w:r>
+      <w:r>
+        <w:fldChar w:fldCharType="end"/>
+      </w:r>
+      <w:r>
+        <w:t>. Unit Test Result for Access Point Authentication Protocol</w:t>
       </w:r>
     </w:p>
     <w:p>
@@ -4821,26 +4871,22 @@
         <w:t xml:space="preserve">and receives </w:t>
       </w:r>
       <w:r>
-        <w:t xml:space="preserve">same length of </w:t>
-      </w:r>
-      <w:proofErr w:type="spellStart"/>
-      <w:r>
-        <w:t>packets.</w:t>
+        <w:t>same length of packets.</w:t>
+      </w:r>
+      <w:r>
+        <w:t xml:space="preserve"> </w:t>
       </w:r>
       <w:r>
         <w:t>Thus</w:t>
       </w:r>
-      <w:proofErr w:type="gramStart"/>
       <w:r>
         <w:t>,</w:t>
       </w:r>
       <w:r>
-        <w:t>they</w:t>
-      </w:r>
-      <w:proofErr w:type="spellEnd"/>
-      <w:proofErr w:type="gramEnd"/>
-      <w:r>
-        <w:t xml:space="preserve"> are</w:t>
+        <w:t xml:space="preserve"> </w:t>
+      </w:r>
+      <w:r>
+        <w:t>they are</w:t>
       </w:r>
       <w:r>
         <w:t xml:space="preserve"> grouped </w:t>
@@ -4882,10 +4928,10 @@
       <w:r>
         <w:rPr>
           <w:noProof/>
-          <w:lang w:val="tr-TR" w:eastAsia="tr-TR"/>
+          <w:lang w:val="en-US" w:eastAsia="en-US"/>
         </w:rPr>
         <w:drawing>
-          <wp:inline distT="0" distB="0" distL="0" distR="0">
+          <wp:inline distT="0" distB="0" distL="0" distR="0" wp14:anchorId="02C1CC7D" wp14:editId="5FCE83EA">
             <wp:extent cx="2924175" cy="1977390"/>
             <wp:effectExtent l="19050" t="0" r="9525" b="0"/>
             <wp:docPr id="13" name="Picture 3" descr="C:\Users\SUUSER\Desktop\paper images\unit\seamlessmobroamunit.png"/>
@@ -4902,7 +4948,7 @@
                     </pic:cNvPicPr>
                   </pic:nvPicPr>
                   <pic:blipFill>
-                    <a:blip r:embed="rId21"/>
+                    <a:blip r:embed="rId22"/>
                     <a:srcRect/>
                     <a:stretch>
                       <a:fillRect/>
@@ -4933,55 +4979,46 @@
     </w:p>
     <w:p>
       <w:pPr>
+        <w:pStyle w:val="Caption"/>
+        <w:rPr>
+          <w:szCs w:val="16"/>
+        </w:rPr>
+      </w:pPr>
+      <w:r>
+        <w:t xml:space="preserve">Figure </w:t>
+      </w:r>
+      <w:r>
+        <w:fldChar w:fldCharType="begin"/>
+      </w:r>
+      <w:r>
+        <w:instrText xml:space="preserve"> SEQ Figure \* ARABIC </w:instrText>
+      </w:r>
+      <w:r>
+        <w:fldChar w:fldCharType="separate"/>
+      </w:r>
+      <w:r>
+        <w:rPr>
+          <w:noProof/>
+        </w:rPr>
+        <w:t>10</w:t>
+      </w:r>
+      <w:r>
+        <w:fldChar w:fldCharType="end"/>
+      </w:r>
+      <w:r>
+        <w:t>. Unit Test Result for Seamless Mobility and Roaming Protocols</w:t>
+      </w:r>
+    </w:p>
+    <w:p>
+      <w:pPr>
         <w:pStyle w:val="IEEEParagraph"/>
-        <w:jc w:val="center"/>
-        <w:rPr>
-          <w:sz w:val="16"/>
-          <w:szCs w:val="16"/>
-        </w:rPr>
-      </w:pPr>
-      <w:r>
-        <w:rPr>
-          <w:sz w:val="16"/>
-          <w:szCs w:val="16"/>
-        </w:rPr>
-        <w:t xml:space="preserve">Figure 10. Seamless Mobility and </w:t>
-      </w:r>
-      <w:proofErr w:type="spellStart"/>
-      <w:r>
-        <w:rPr>
-          <w:sz w:val="16"/>
-          <w:szCs w:val="16"/>
-        </w:rPr>
-        <w:t>Roaming</w:t>
-      </w:r>
-      <w:r>
-        <w:rPr>
-          <w:sz w:val="16"/>
-          <w:szCs w:val="16"/>
-        </w:rPr>
-        <w:t>protocols</w:t>
-      </w:r>
-      <w:proofErr w:type="spellEnd"/>
-      <w:r>
-        <w:rPr>
-          <w:sz w:val="16"/>
-          <w:szCs w:val="16"/>
-        </w:rPr>
-        <w:t xml:space="preserve"> Unit Test Result</w:t>
-      </w:r>
+      </w:pPr>
     </w:p>
     <w:p>
       <w:pPr>
         <w:pStyle w:val="IEEEParagraph"/>
       </w:pPr>
-    </w:p>
-    <w:p>
-      <w:pPr>
-        <w:pStyle w:val="IEEEParagraph"/>
-      </w:pPr>
-      <w:r>
-        <w:lastRenderedPageBreak/>
+      <w:r>
         <w:t xml:space="preserve">In </w:t>
       </w:r>
       <w:r>
@@ -5021,6 +5058,7 @@
         <w:rPr>
           <w:lang w:val="en-GB"/>
         </w:rPr>
+        <w:lastRenderedPageBreak/>
         <w:t>Results for Packet Transfer</w:t>
       </w:r>
     </w:p>
@@ -5063,10 +5101,10 @@
       <w:r>
         <w:rPr>
           <w:noProof/>
-          <w:lang w:val="tr-TR" w:eastAsia="tr-TR"/>
+          <w:lang w:val="en-US" w:eastAsia="en-US"/>
         </w:rPr>
         <w:drawing>
-          <wp:inline distT="0" distB="0" distL="0" distR="0">
+          <wp:inline distT="0" distB="0" distL="0" distR="0" wp14:anchorId="10A7A42B" wp14:editId="0A51CF47">
             <wp:extent cx="2976880" cy="1998980"/>
             <wp:effectExtent l="19050" t="0" r="0" b="0"/>
             <wp:docPr id="17" name="Picture 4" descr="C:\Users\SUUSER\Desktop\paper images\unit\packettransfer.png"/>
@@ -5083,7 +5121,7 @@
                     </pic:cNvPicPr>
                   </pic:nvPicPr>
                   <pic:blipFill>
-                    <a:blip r:embed="rId22"/>
+                    <a:blip r:embed="rId23"/>
                     <a:srcRect/>
                     <a:stretch>
                       <a:fillRect/>
@@ -5114,33 +5152,34 @@
     </w:p>
     <w:p>
       <w:pPr>
-        <w:pStyle w:val="IEEEParagraph"/>
-        <w:jc w:val="center"/>
-        <w:rPr>
-          <w:sz w:val="16"/>
+        <w:pStyle w:val="Caption"/>
+        <w:rPr>
           <w:szCs w:val="16"/>
         </w:rPr>
       </w:pPr>
       <w:r>
-        <w:rPr>
-          <w:sz w:val="16"/>
-          <w:szCs w:val="16"/>
-        </w:rPr>
-        <w:t xml:space="preserve">Figure 11. Packet </w:t>
-      </w:r>
-      <w:r>
-        <w:rPr>
-          <w:sz w:val="16"/>
-          <w:szCs w:val="16"/>
-        </w:rPr>
-        <w:t>Transfer protocol</w:t>
-      </w:r>
-      <w:r>
-        <w:rPr>
-          <w:sz w:val="16"/>
-          <w:szCs w:val="16"/>
-        </w:rPr>
-        <w:t xml:space="preserve"> Unit Test Result</w:t>
+        <w:t xml:space="preserve">Figure </w:t>
+      </w:r>
+      <w:r>
+        <w:fldChar w:fldCharType="begin"/>
+      </w:r>
+      <w:r>
+        <w:instrText xml:space="preserve"> SEQ Figure \* ARABIC </w:instrText>
+      </w:r>
+      <w:r>
+        <w:fldChar w:fldCharType="separate"/>
+      </w:r>
+      <w:r>
+        <w:rPr>
+          <w:noProof/>
+        </w:rPr>
+        <w:t>11</w:t>
+      </w:r>
+      <w:r>
+        <w:fldChar w:fldCharType="end"/>
+      </w:r>
+      <w:r>
+        <w:t>. Unit Test Result for Packet Transfer Protocol</w:t>
       </w:r>
     </w:p>
     <w:p>
@@ -5217,16 +5256,11 @@
       <w:r>
         <w:t xml:space="preserve"> AP </w:t>
       </w:r>
-      <w:proofErr w:type="spellStart"/>
       <w:r>
         <w:t>and</w:t>
       </w:r>
       <w:r>
-        <w:t>TTP</w:t>
-      </w:r>
-      <w:proofErr w:type="spellEnd"/>
-      <w:r>
-        <w:t xml:space="preserve">. In this simulation access point updates the user info stored at operator. Figure 12 shows the average delay of </w:t>
+        <w:t xml:space="preserve">TTP. In this simulation access point updates the user info stored at operator. Figure 12 shows the average delay of </w:t>
       </w:r>
       <w:r>
         <w:t>Update Packets</w:t>
@@ -5244,10 +5278,10 @@
       <w:r>
         <w:rPr>
           <w:noProof/>
-          <w:lang w:val="tr-TR" w:eastAsia="tr-TR"/>
+          <w:lang w:val="en-US" w:eastAsia="en-US"/>
         </w:rPr>
         <w:drawing>
-          <wp:inline distT="0" distB="0" distL="0" distR="0">
+          <wp:inline distT="0" distB="0" distL="0" distR="0" wp14:anchorId="7F899F78" wp14:editId="5DB7C623">
             <wp:extent cx="2934335" cy="1988185"/>
             <wp:effectExtent l="19050" t="0" r="0" b="0"/>
             <wp:docPr id="18" name="Picture 5" descr="C:\Users\SUUSER\Desktop\paper images\unit\updatePacketsNewSmall.png"/>
@@ -5264,7 +5298,7 @@
                     </pic:cNvPicPr>
                   </pic:nvPicPr>
                   <pic:blipFill>
-                    <a:blip r:embed="rId23"/>
+                    <a:blip r:embed="rId24"/>
                     <a:srcRect/>
                     <a:stretch>
                       <a:fillRect/>
@@ -5295,20 +5329,34 @@
     </w:p>
     <w:p>
       <w:pPr>
-        <w:pStyle w:val="IEEEParagraph"/>
-        <w:ind w:firstLine="0"/>
-        <w:jc w:val="center"/>
-        <w:rPr>
-          <w:sz w:val="16"/>
+        <w:pStyle w:val="Caption"/>
+        <w:rPr>
           <w:szCs w:val="16"/>
         </w:rPr>
       </w:pPr>
       <w:r>
-        <w:rPr>
-          <w:sz w:val="16"/>
-          <w:szCs w:val="16"/>
-        </w:rPr>
-        <w:t>Figure 12. Update Packets protocol Unit Test Result</w:t>
+        <w:t xml:space="preserve">Figure </w:t>
+      </w:r>
+      <w:r>
+        <w:fldChar w:fldCharType="begin"/>
+      </w:r>
+      <w:r>
+        <w:instrText xml:space="preserve"> SEQ Figure \* ARABIC </w:instrText>
+      </w:r>
+      <w:r>
+        <w:fldChar w:fldCharType="separate"/>
+      </w:r>
+      <w:r>
+        <w:rPr>
+          <w:noProof/>
+        </w:rPr>
+        <w:t>12</w:t>
+      </w:r>
+      <w:r>
+        <w:fldChar w:fldCharType="end"/>
+      </w:r>
+      <w:r>
+        <w:t>. Unit Test Result for Update Packets Protocol</w:t>
       </w:r>
     </w:p>
     <w:p>
@@ -5340,34 +5388,69 @@
         <w:t>thatthere is</w:t>
       </w:r>
       <w:r>
-        <w:t xml:space="preserve"> a </w:t>
-      </w:r>
+        <w:t xml:space="preserve"> a 0.02</w:t>
+      </w:r>
+      <w:r>
+        <w:t xml:space="preserve">second </w:t>
+      </w:r>
+      <w:r>
+        <w:t xml:space="preserve">maximum network delay for updating operator for </w:t>
+      </w:r>
+      <w:r>
+        <w:t xml:space="preserve">the </w:t>
+      </w:r>
+      <w:r>
+        <w:t>client usage</w:t>
+      </w:r>
+      <w:r>
+        <w:t>.</w:t>
+      </w:r>
+    </w:p>
+    <w:p>
+      <w:pPr>
+        <w:pStyle w:val="IEEEHeading1"/>
+      </w:pPr>
+      <w:r>
+        <w:t>Conclusion</w:t>
+      </w:r>
+    </w:p>
+    <w:p>
+      <w:pPr>
+        <w:pStyle w:val="IEEEParagraph"/>
+      </w:pPr>
       <w:r>
         <w:lastRenderedPageBreak/>
-        <w:t>0.02</w:t>
-      </w:r>
-      <w:r>
-        <w:t xml:space="preserve">second </w:t>
-      </w:r>
-      <w:r>
-        <w:t xml:space="preserve">maximum network delay for updating operator for </w:t>
-      </w:r>
-      <w:r>
-        <w:t xml:space="preserve">the </w:t>
-      </w:r>
-      <w:r>
-        <w:t>client usage</w:t>
-      </w:r>
-      <w:r>
-        <w:t>.</w:t>
-      </w:r>
-    </w:p>
-    <w:p>
-      <w:pPr>
-        <w:pStyle w:val="IEEEHeading1"/>
-      </w:pPr>
-      <w:r>
-        <w:t>Conclusion</w:t>
+        <w:t xml:space="preserve">In </w:t>
+      </w:r>
+      <w:r>
+        <w:t>unit</w:t>
+      </w:r>
+      <w:r>
+        <w:t xml:space="preserve"> tests, standalone performances of the protocols under trivial usage scenarios</w:t>
+      </w:r>
+      <w:r>
+        <w:t xml:space="preserve"> are analysed</w:t>
+      </w:r>
+      <w:r>
+        <w:t xml:space="preserve">. </w:t>
+      </w:r>
+      <w:r>
+        <w:t>The u</w:t>
+      </w:r>
+      <w:r>
+        <w:t xml:space="preserve">nit tests set an example for how the system will behave in empty hours. In this way, the first proof-of-concept implementation of the system </w:t>
+      </w:r>
+      <w:r>
+        <w:t xml:space="preserve">is provided </w:t>
+      </w:r>
+      <w:r>
+        <w:t xml:space="preserve">and </w:t>
+      </w:r>
+      <w:r>
+        <w:t>it is demonstrated</w:t>
+      </w:r>
+      <w:r>
+        <w:t xml:space="preserve"> that the designed protocols reach steady state and reasonable performance in time.</w:t>
       </w:r>
     </w:p>
     <w:p>
@@ -5375,57 +5458,23 @@
         <w:pStyle w:val="IEEEParagraph"/>
       </w:pPr>
       <w:r>
-        <w:t xml:space="preserve">In </w:t>
-      </w:r>
-      <w:r>
-        <w:t>unit</w:t>
-      </w:r>
-      <w:r>
-        <w:t xml:space="preserve"> tests, standalone performances of the protocols under trivial usage scenarios</w:t>
-      </w:r>
-      <w:r>
-        <w:t xml:space="preserve"> are analysed</w:t>
-      </w:r>
-      <w:r>
-        <w:t xml:space="preserve">. </w:t>
-      </w:r>
-      <w:r>
-        <w:t>The u</w:t>
-      </w:r>
-      <w:r>
-        <w:t xml:space="preserve">nit tests set an example for how the system will behave in empty hours. In this way, the first proof-of-concept implementation of the system </w:t>
-      </w:r>
-      <w:r>
-        <w:t xml:space="preserve">is provided </w:t>
-      </w:r>
-      <w:r>
-        <w:t xml:space="preserve">and </w:t>
-      </w:r>
-      <w:r>
-        <w:t>it is demonstrated</w:t>
-      </w:r>
-      <w:r>
-        <w:t xml:space="preserve"> that the designed protocols reach steady state and reasonable performance in time.</w:t>
-      </w:r>
-    </w:p>
-    <w:p>
-      <w:pPr>
-        <w:pStyle w:val="IEEEParagraph"/>
-      </w:pPr>
-      <w:r>
-        <w:t xml:space="preserve">The </w:t>
-      </w:r>
-      <w:proofErr w:type="spellStart"/>
-      <w:r>
-        <w:t>r</w:t>
-      </w:r>
-      <w:r>
-        <w:t>esultsare</w:t>
+        <w:t>The r</w:t>
+      </w:r>
+      <w:r>
+        <w:t>esults</w:t>
+      </w:r>
+      <w:r>
+        <w:t xml:space="preserve"> </w:t>
+      </w:r>
+      <w:r>
+        <w:t>are</w:t>
+      </w:r>
+      <w:r>
+        <w:t xml:space="preserve"> </w:t>
       </w:r>
       <w:r>
         <w:t>significant</w:t>
       </w:r>
-      <w:proofErr w:type="spellEnd"/>
       <w:r>
         <w:t xml:space="preserve"> since the actual usage of </w:t>
       </w:r>
@@ -5448,8 +5497,52 @@
         </w:numPr>
       </w:pPr>
       <w:r>
+        <w:t>References</w:t>
+      </w:r>
+    </w:p>
+    <w:p>
+      <w:pPr>
+        <w:pStyle w:val="IEEEReferenceItem"/>
+      </w:pPr>
+      <w:r>
         <w:lastRenderedPageBreak/>
-        <w:t>References</w:t>
+        <w:t>Akyildiz, I. F., Wang, X.,and</w:t>
+      </w:r>
+      <w:r>
+        <w:t>Wang</w:t>
+      </w:r>
+      <w:r>
+        <w:t>,</w:t>
+      </w:r>
+      <w:r>
+        <w:t xml:space="preserve"> W.</w:t>
+      </w:r>
+      <w:r>
+        <w:t xml:space="preserve"> (2005) </w:t>
+      </w:r>
+      <w:r>
+        <w:t>Wireless me</w:t>
+      </w:r>
+      <w:r>
+        <w:t>sh networks: a survey</w:t>
+      </w:r>
+      <w:r>
+        <w:t xml:space="preserve">, </w:t>
+      </w:r>
+      <w:r>
+        <w:rPr>
+          <w:i/>
+        </w:rPr>
+        <w:t>Computer Networks and ISDN Systems</w:t>
+      </w:r>
+      <w:r>
+        <w:t>, 47(</w:t>
+      </w:r>
+      <w:r>
+        <w:t>4</w:t>
+      </w:r>
+      <w:r>
+        <w:t>): 445-487.</w:t>
       </w:r>
     </w:p>
     <w:p>
@@ -5457,63 +5550,9 @@
         <w:pStyle w:val="IEEEReferenceItem"/>
       </w:pPr>
       <w:r>
-        <w:t xml:space="preserve">Akyildiz, I. F., Wang, </w:t>
-      </w:r>
-      <w:proofErr w:type="spellStart"/>
-      <w:r>
-        <w:t>X.</w:t>
-      </w:r>
-      <w:proofErr w:type="gramStart"/>
-      <w:r>
-        <w:t>,and</w:t>
-      </w:r>
-      <w:r>
-        <w:t>Wang</w:t>
-      </w:r>
-      <w:proofErr w:type="spellEnd"/>
-      <w:proofErr w:type="gramEnd"/>
-      <w:r>
-        <w:t>,</w:t>
-      </w:r>
-      <w:r>
-        <w:t xml:space="preserve"> W.</w:t>
-      </w:r>
-      <w:r>
-        <w:t xml:space="preserve"> (2005) </w:t>
-      </w:r>
-      <w:r>
-        <w:t>Wireless me</w:t>
-      </w:r>
-      <w:r>
-        <w:t>sh networks: a survey</w:t>
-      </w:r>
-      <w:r>
-        <w:t xml:space="preserve">, </w:t>
-      </w:r>
-      <w:r>
-        <w:rPr>
-          <w:i/>
-        </w:rPr>
-        <w:t>Computer Networks and ISDN Systems</w:t>
-      </w:r>
-      <w:r>
-        <w:t>, 47(</w:t>
-      </w:r>
-      <w:r>
-        <w:t>4</w:t>
-      </w:r>
-      <w:r>
-        <w:t>): 445-487.</w:t>
-      </w:r>
-    </w:p>
-    <w:p>
-      <w:pPr>
-        <w:pStyle w:val="IEEEReferenceItem"/>
-      </w:pPr>
-      <w:r>
         <w:t xml:space="preserve">Network Simulator 3 Official Web Site: </w:t>
       </w:r>
-      <w:hyperlink r:id="rId24" w:history="1">
+      <w:hyperlink r:id="rId25" w:history="1">
         <w:r>
           <w:rPr>
             <w:rStyle w:val="Hyperlink"/>
@@ -5570,7 +5609,7 @@
         </w:rPr>
         <w:t xml:space="preserve">FIPS PUB 197 (2001) Announcing the Advanced Encryption Standard (AES), </w:t>
       </w:r>
-      <w:hyperlink r:id="rId25" w:history="1">
+      <w:hyperlink r:id="rId26" w:history="1">
         <w:r>
           <w:rPr>
             <w:rStyle w:val="Hyperlink"/>
@@ -5691,7 +5730,7 @@
 </file>
 
 <file path=word/numbering.xml><?xml version="1.0" encoding="utf-8"?>
-<w:numbering xmlns:ve="http://schemas.openxmlformats.org/markup-compatibility/2006" xmlns:o="urn:schemas-microsoft-com:office:office" xmlns:r="http://schemas.openxmlformats.org/officeDocument/2006/relationships" xmlns:m="http://schemas.openxmlformats.org/officeDocument/2006/math" xmlns:v="urn:schemas-microsoft-com:vml" xmlns:wp="http://schemas.openxmlformats.org/drawingml/2006/wordprocessingDrawing" xmlns:w10="urn:schemas-microsoft-com:office:word" xmlns:w="http://schemas.openxmlformats.org/wordprocessingml/2006/main" xmlns:wne="http://schemas.microsoft.com/office/word/2006/wordml">
+<w:numbering xmlns:wpc="http://schemas.microsoft.com/office/word/2010/wordprocessingCanvas" xmlns:mo="http://schemas.microsoft.com/office/mac/office/2008/main" xmlns:mc="http://schemas.openxmlformats.org/markup-compatibility/2006" xmlns:mv="urn:schemas-microsoft-com:mac:vml" xmlns:o="urn:schemas-microsoft-com:office:office" xmlns:r="http://schemas.openxmlformats.org/officeDocument/2006/relationships" xmlns:m="http://schemas.openxmlformats.org/officeDocument/2006/math" xmlns:v="urn:schemas-microsoft-com:vml" xmlns:wp14="http://schemas.microsoft.com/office/word/2010/wordprocessingDrawing" xmlns:wp="http://schemas.openxmlformats.org/drawingml/2006/wordprocessingDrawing" xmlns:w10="urn:schemas-microsoft-com:office:word" xmlns:w="http://schemas.openxmlformats.org/wordprocessingml/2006/main" xmlns:w14="http://schemas.microsoft.com/office/word/2010/wordml" xmlns:wpg="http://schemas.microsoft.com/office/word/2010/wordprocessingGroup" xmlns:wpi="http://schemas.microsoft.com/office/word/2010/wordprocessingInk" xmlns:wne="http://schemas.microsoft.com/office/word/2006/wordml" xmlns:wps="http://schemas.microsoft.com/office/word/2010/wordprocessingShape" mc:Ignorable="w14 wp14">
   <w:abstractNum w:abstractNumId="0">
     <w:nsid w:val="023E2E4D"/>
     <w:multiLevelType w:val="multilevel"/>
@@ -6964,7 +7003,7 @@
 </file>
 
 <file path=word/styles.xml><?xml version="1.0" encoding="utf-8"?>
-<w:styles xmlns:r="http://schemas.openxmlformats.org/officeDocument/2006/relationships" xmlns:w="http://schemas.openxmlformats.org/wordprocessingml/2006/main">
+<w:styles xmlns:mc="http://schemas.openxmlformats.org/markup-compatibility/2006" xmlns:r="http://schemas.openxmlformats.org/officeDocument/2006/relationships" xmlns:w="http://schemas.openxmlformats.org/wordprocessingml/2006/main" xmlns:w14="http://schemas.microsoft.com/office/word/2010/wordml" mc:Ignorable="w14">
   <w:docDefaults>
     <w:rPrDefault>
       <w:rPr>
@@ -6974,7 +7013,7 @@
     </w:rPrDefault>
     <w:pPrDefault/>
   </w:docDefaults>
-  <w:latentStyles w:defLockedState="0" w:defUIPriority="0" w:defSemiHidden="0" w:defUnhideWhenUsed="0" w:defQFormat="0" w:count="267">
+  <w:latentStyles w:defLockedState="0" w:defUIPriority="0" w:defSemiHidden="0" w:defUnhideWhenUsed="0" w:defQFormat="0" w:count="276">
     <w:lsdException w:name="Normal" w:qFormat="1"/>
     <w:lsdException w:name="heading 1" w:qFormat="1"/>
     <w:lsdException w:name="heading 2" w:qFormat="1"/>
@@ -7187,7 +7226,6 @@
     <w:uiPriority w:val="99"/>
     <w:semiHidden/>
     <w:unhideWhenUsed/>
-    <w:qFormat/>
     <w:tblPr>
       <w:tblInd w:w="0" w:type="dxa"/>
       <w:tblCellMar>
@@ -8195,7 +8233,7 @@
 </file>
 
 <file path=customXml/itemProps1.xml><?xml version="1.0" encoding="utf-8"?>
-<ds:datastoreItem xmlns:ds="http://schemas.openxmlformats.org/officeDocument/2006/customXml" ds:itemID="{915F1C9B-0526-4A3B-9415-2D118033BEEC}">
+<ds:datastoreItem xmlns:ds="http://schemas.openxmlformats.org/officeDocument/2006/customXml" ds:itemID="{A9B07A3D-CE43-8A49-B7B5-71BBAC785089}">
   <ds:schemaRefs>
     <ds:schemaRef ds:uri="http://schemas.openxmlformats.org/officeDocument/2006/bibliography"/>
   </ds:schemaRefs>

--- a/paper1New.docx
+++ b/paper1New.docx
@@ -29,8 +29,6 @@
       <w:r>
         <w:t xml:space="preserve"> Yücel, Albert Levi</w:t>
       </w:r>
-      <w:bookmarkStart w:id="0" w:name="_GoBack"/>
-      <w:bookmarkEnd w:id="0"/>
     </w:p>
     <w:p>
       <w:pPr>
@@ -45,18 +43,30 @@
         <w:pStyle w:val="IEEEAuthorEmail"/>
       </w:pPr>
       <w:r>
+        <w:t>canleloglu@sabanciuniv.edu</w:t>
+      </w:r>
+    </w:p>
+    <w:p>
+      <w:pPr>
+        <w:pStyle w:val="IEEEAuthorEmail"/>
+      </w:pPr>
+      <w:r>
+        <w:t>canyucel@sabanciuniv.edu</w:t>
+      </w:r>
+    </w:p>
+    <w:p>
+      <w:pPr>
+        <w:pStyle w:val="IEEEAuthorEmail"/>
+      </w:pPr>
+      <w:r>
         <w:t>levi@sabanciuniv.edu</w:t>
       </w:r>
     </w:p>
     <w:p>
       <w:pPr>
-        <w:pStyle w:val="IEEEAuthorEmail"/>
-      </w:pPr>
-      <w:r>
-        <w:t>canleloglu@sabanciuniv.edu</w:t>
-      </w:r>
-    </w:p>
-    <w:p/>
+        <w:ind w:right="-811"/>
+      </w:pPr>
+    </w:p>
     <w:p>
       <w:pPr>
         <w:ind w:right="-811"/>
@@ -374,6 +384,7 @@
         <w:pStyle w:val="IEEEHeading1"/>
       </w:pPr>
       <w:r>
+        <w:lastRenderedPageBreak/>
         <w:t>General Overview of Proposed Scheme and System Entities</w:t>
       </w:r>
     </w:p>
@@ -385,7 +396,6 @@
         </w:rPr>
       </w:pPr>
       <w:r>
-        <w:lastRenderedPageBreak/>
         <w:t>The proposed system is</w:t>
       </w:r>
       <w:r>
@@ -1131,9 +1141,11 @@
           <w:szCs w:val="16"/>
         </w:rPr>
       </w:pPr>
+      <w:proofErr w:type="gramStart"/>
       <w:r>
         <w:t xml:space="preserve">Figure </w:t>
       </w:r>
+      <w:proofErr w:type="gramEnd"/>
       <w:r>
         <w:fldChar w:fldCharType="begin"/>
       </w:r>
@@ -1152,8 +1164,13 @@
       <w:r>
         <w:fldChar w:fldCharType="end"/>
       </w:r>
-      <w:r>
-        <w:t>. Network Topology</w:t>
+      <w:proofErr w:type="gramStart"/>
+      <w:r>
+        <w:t>.</w:t>
+      </w:r>
+      <w:proofErr w:type="gramEnd"/>
+      <w:r>
+        <w:t xml:space="preserve"> Network Topology</w:t>
       </w:r>
     </w:p>
     <w:p>
@@ -2088,12 +2105,21 @@
           </m:sub>
         </m:sSub>
       </m:oMath>
+      <w:proofErr w:type="gramStart"/>
       <w:r>
         <w:rPr>
           <w:sz w:val="20"/>
           <w:szCs w:val="20"/>
         </w:rPr>
-        <w:t>is the first token</w:t>
+        <w:t>is</w:t>
+      </w:r>
+      <w:proofErr w:type="gramEnd"/>
+      <w:r>
+        <w:rPr>
+          <w:sz w:val="20"/>
+          <w:szCs w:val="20"/>
+        </w:rPr>
+        <w:t xml:space="preserve"> the first token</w:t>
       </w:r>
       <w:r>
         <w:rPr>
@@ -2468,15 +2494,7 @@
             <w:sz w:val="20"/>
             <w:szCs w:val="20"/>
           </w:rPr>
-          <m:t>S</m:t>
-        </m:r>
-        <m:r>
-          <w:rPr>
-            <w:rFonts w:ascii="Cambria Math" w:hAnsi="Cambria Math" w:cs="Helvetica"/>
-            <w:sz w:val="20"/>
-            <w:szCs w:val="20"/>
-          </w:rPr>
-          <m:t xml:space="preserve">N ⨁ </m:t>
+          <m:t xml:space="preserve">SN ⨁ </m:t>
         </m:r>
         <m:sSub>
           <m:sSubPr>
@@ -2990,9 +3008,11 @@
       <w:pPr>
         <w:pStyle w:val="Caption"/>
       </w:pPr>
+      <w:proofErr w:type="gramStart"/>
       <w:r>
         <w:t xml:space="preserve">Figure </w:t>
       </w:r>
+      <w:proofErr w:type="gramEnd"/>
       <w:r>
         <w:fldChar w:fldCharType="begin"/>
       </w:r>
@@ -3011,8 +3031,13 @@
       <w:r>
         <w:fldChar w:fldCharType="end"/>
       </w:r>
-      <w:r>
-        <w:t>. End-to-End Two-Way Protocol Flow</w:t>
+      <w:proofErr w:type="gramStart"/>
+      <w:r>
+        <w:t>.</w:t>
+      </w:r>
+      <w:proofErr w:type="gramEnd"/>
+      <w:r>
+        <w:t xml:space="preserve"> End-to-End Two-Way Protocol Flow</w:t>
       </w:r>
     </w:p>
     <w:p/>
@@ -3193,9 +3218,11 @@
           <w:szCs w:val="16"/>
         </w:rPr>
       </w:pPr>
+      <w:proofErr w:type="gramStart"/>
       <w:r>
         <w:t xml:space="preserve">Figure </w:t>
       </w:r>
+      <w:proofErr w:type="gramEnd"/>
       <w:r>
         <w:fldChar w:fldCharType="begin"/>
       </w:r>
@@ -3214,8 +3241,13 @@
       <w:r>
         <w:fldChar w:fldCharType="end"/>
       </w:r>
-      <w:r>
-        <w:t>. Access Point Authentication</w:t>
+      <w:proofErr w:type="gramStart"/>
+      <w:r>
+        <w:t>.</w:t>
+      </w:r>
+      <w:proofErr w:type="gramEnd"/>
+      <w:r>
+        <w:t xml:space="preserve"> Access Point Authentication</w:t>
       </w:r>
     </w:p>
     <w:p>
@@ -3398,9 +3430,11 @@
           <w:szCs w:val="16"/>
         </w:rPr>
       </w:pPr>
+      <w:proofErr w:type="gramStart"/>
       <w:r>
         <w:t xml:space="preserve">Figure </w:t>
       </w:r>
+      <w:proofErr w:type="gramEnd"/>
       <w:r>
         <w:fldChar w:fldCharType="begin"/>
       </w:r>
@@ -3419,8 +3453,13 @@
       <w:r>
         <w:fldChar w:fldCharType="end"/>
       </w:r>
-      <w:r>
-        <w:t>. Packet Transfer</w:t>
+      <w:proofErr w:type="gramStart"/>
+      <w:r>
+        <w:t>.</w:t>
+      </w:r>
+      <w:proofErr w:type="gramEnd"/>
+      <w:r>
+        <w:t xml:space="preserve"> Packet Transfer</w:t>
       </w:r>
     </w:p>
     <w:p>
@@ -3651,9 +3690,11 @@
       <w:pPr>
         <w:pStyle w:val="Caption"/>
       </w:pPr>
+      <w:proofErr w:type="gramStart"/>
       <w:r>
         <w:t xml:space="preserve">Figure </w:t>
       </w:r>
+      <w:proofErr w:type="gramEnd"/>
       <w:r>
         <w:fldChar w:fldCharType="begin"/>
       </w:r>
@@ -3672,8 +3713,13 @@
       <w:r>
         <w:fldChar w:fldCharType="end"/>
       </w:r>
-      <w:r>
-        <w:t>. Update Packets</w:t>
+      <w:proofErr w:type="gramStart"/>
+      <w:r>
+        <w:t>.</w:t>
+      </w:r>
+      <w:proofErr w:type="gramEnd"/>
+      <w:r>
+        <w:t xml:space="preserve"> Update Packets</w:t>
       </w:r>
     </w:p>
     <w:p/>
@@ -3903,10 +3949,12 @@
           <w:szCs w:val="16"/>
         </w:rPr>
       </w:pPr>
+      <w:proofErr w:type="gramStart"/>
       <w:r>
         <w:lastRenderedPageBreak/>
         <w:t xml:space="preserve">Figure </w:t>
       </w:r>
+      <w:proofErr w:type="gramEnd"/>
       <w:r>
         <w:fldChar w:fldCharType="begin"/>
       </w:r>
@@ -3928,8 +3976,13 @@
         </w:rPr>
         <w:fldChar w:fldCharType="end"/>
       </w:r>
-      <w:r>
-        <w:t>. Seamless Mobility and Roaming</w:t>
+      <w:proofErr w:type="gramStart"/>
+      <w:r>
+        <w:t>.</w:t>
+      </w:r>
+      <w:proofErr w:type="gramEnd"/>
+      <w:r>
+        <w:t xml:space="preserve"> Seamless Mobility and Roaming</w:t>
       </w:r>
     </w:p>
     <w:p>
@@ -4239,9 +4292,11 @@
           <w:szCs w:val="16"/>
         </w:rPr>
       </w:pPr>
+      <w:proofErr w:type="gramStart"/>
       <w:r>
         <w:t xml:space="preserve">Figure </w:t>
       </w:r>
+      <w:proofErr w:type="gramEnd"/>
       <w:r>
         <w:fldChar w:fldCharType="begin"/>
       </w:r>
@@ -4260,8 +4315,13 @@
       <w:r>
         <w:fldChar w:fldCharType="end"/>
       </w:r>
-      <w:r>
-        <w:t>. Distributing Access Point Public Keys</w:t>
+      <w:proofErr w:type="gramStart"/>
+      <w:r>
+        <w:t>.</w:t>
+      </w:r>
+      <w:proofErr w:type="gramEnd"/>
+      <w:r>
+        <w:t xml:space="preserve"> Distributing Access Point Public Keys</w:t>
       </w:r>
     </w:p>
     <w:p>
@@ -4514,7 +4574,12 @@
         <w:t>end-to-end two-way</w:t>
       </w:r>
       <w:r>
-        <w:t xml:space="preserve"> protocols consist of a user, running the same protocol every minute. Charts present the average delay of packet delivery over time. In this simulation the user sends the packet to a serving access point and the packet hops 2 times in the mesh backbone until it reaches the gateway. Gateway forwards the packet to operator and operator transmits the packet to TTP. TTP processes this packet and sends it back to the client through the same route. </w:t>
+        <w:t xml:space="preserve"> protocols consist of a user, running the same protocol every minute. Charts present the average delay of packet delivery over time. In this simulation the user sends the packet to a serving access point and the packet hops 2 times in the mesh backbone until it reaches the gateway. Gateway f</w:t>
+      </w:r>
+      <w:bookmarkStart w:id="0" w:name="_GoBack"/>
+      <w:bookmarkEnd w:id="0"/>
+      <w:r>
+        <w:t xml:space="preserve">orwards the packet to operator and operator transmits the packet to TTP. TTP processes this packet and sends it back to the client through the same route. </w:t>
       </w:r>
     </w:p>
     <w:p>
@@ -4589,9 +4654,11 @@
           <w:szCs w:val="16"/>
         </w:rPr>
       </w:pPr>
+      <w:proofErr w:type="gramStart"/>
       <w:r>
         <w:t xml:space="preserve">Figure </w:t>
       </w:r>
+      <w:proofErr w:type="gramEnd"/>
       <w:r>
         <w:fldChar w:fldCharType="begin"/>
       </w:r>
@@ -4610,8 +4677,13 @@
       <w:r>
         <w:fldChar w:fldCharType="end"/>
       </w:r>
-      <w:r>
-        <w:t>. Unit Test Result</w:t>
+      <w:proofErr w:type="gramStart"/>
+      <w:r>
+        <w:t>.</w:t>
+      </w:r>
+      <w:proofErr w:type="gramEnd"/>
+      <w:r>
+        <w:t xml:space="preserve"> Unit Test Result</w:t>
       </w:r>
       <w:r>
         <w:rPr>
@@ -4774,9 +4846,11 @@
           <w:szCs w:val="16"/>
         </w:rPr>
       </w:pPr>
+      <w:proofErr w:type="gramStart"/>
       <w:r>
         <w:t xml:space="preserve">Figure </w:t>
       </w:r>
+      <w:proofErr w:type="gramEnd"/>
       <w:r>
         <w:fldChar w:fldCharType="begin"/>
       </w:r>
@@ -4795,8 +4869,13 @@
       <w:r>
         <w:fldChar w:fldCharType="end"/>
       </w:r>
-      <w:r>
-        <w:t>. Unit Test Result for Access Point Authentication Protocol</w:t>
+      <w:proofErr w:type="gramStart"/>
+      <w:r>
+        <w:t>.</w:t>
+      </w:r>
+      <w:proofErr w:type="gramEnd"/>
+      <w:r>
+        <w:t xml:space="preserve"> Unit Test Result for Access Point Authentication Protocol</w:t>
       </w:r>
     </w:p>
     <w:p>
@@ -4984,9 +5063,11 @@
           <w:szCs w:val="16"/>
         </w:rPr>
       </w:pPr>
+      <w:proofErr w:type="gramStart"/>
       <w:r>
         <w:t xml:space="preserve">Figure </w:t>
       </w:r>
+      <w:proofErr w:type="gramEnd"/>
       <w:r>
         <w:fldChar w:fldCharType="begin"/>
       </w:r>
@@ -5005,8 +5086,13 @@
       <w:r>
         <w:fldChar w:fldCharType="end"/>
       </w:r>
-      <w:r>
-        <w:t>. Unit Test Result for Seamless Mobility and Roaming Protocols</w:t>
+      <w:proofErr w:type="gramStart"/>
+      <w:r>
+        <w:t>.</w:t>
+      </w:r>
+      <w:proofErr w:type="gramEnd"/>
+      <w:r>
+        <w:t xml:space="preserve"> Unit Test Result for Seamless Mobility and Roaming Protocols</w:t>
       </w:r>
     </w:p>
     <w:p>
@@ -5157,9 +5243,11 @@
           <w:szCs w:val="16"/>
         </w:rPr>
       </w:pPr>
+      <w:proofErr w:type="gramStart"/>
       <w:r>
         <w:t xml:space="preserve">Figure </w:t>
       </w:r>
+      <w:proofErr w:type="gramEnd"/>
       <w:r>
         <w:fldChar w:fldCharType="begin"/>
       </w:r>
@@ -5178,8 +5266,13 @@
       <w:r>
         <w:fldChar w:fldCharType="end"/>
       </w:r>
-      <w:r>
-        <w:t>. Unit Test Result for Packet Transfer Protocol</w:t>
+      <w:proofErr w:type="gramStart"/>
+      <w:r>
+        <w:t>.</w:t>
+      </w:r>
+      <w:proofErr w:type="gramEnd"/>
+      <w:r>
+        <w:t xml:space="preserve"> Unit Test Result for Packet Transfer Protocol</w:t>
       </w:r>
     </w:p>
     <w:p>
@@ -5258,6 +5351,9 @@
       </w:r>
       <w:r>
         <w:t>and</w:t>
+      </w:r>
+      <w:r>
+        <w:t xml:space="preserve"> </w:t>
       </w:r>
       <w:r>
         <w:t xml:space="preserve">TTP. In this simulation access point updates the user info stored at operator. Figure 12 shows the average delay of </w:t>
@@ -5334,9 +5430,11 @@
           <w:szCs w:val="16"/>
         </w:rPr>
       </w:pPr>
+      <w:proofErr w:type="gramStart"/>
       <w:r>
         <w:t xml:space="preserve">Figure </w:t>
       </w:r>
+      <w:proofErr w:type="gramEnd"/>
       <w:r>
         <w:fldChar w:fldCharType="begin"/>
       </w:r>
@@ -5355,8 +5453,13 @@
       <w:r>
         <w:fldChar w:fldCharType="end"/>
       </w:r>
-      <w:r>
-        <w:t>. Unit Test Result for Update Packets Protocol</w:t>
+      <w:proofErr w:type="gramStart"/>
+      <w:r>
+        <w:t>.</w:t>
+      </w:r>
+      <w:proofErr w:type="gramEnd"/>
+      <w:r>
+        <w:t xml:space="preserve"> Unit Test Result for Update Packets Protocol</w:t>
       </w:r>
     </w:p>
     <w:p>
@@ -5506,7 +5609,15 @@
       </w:pPr>
       <w:r>
         <w:lastRenderedPageBreak/>
-        <w:t>Akyildiz, I. F., Wang, X.,and</w:t>
+        <w:t>Akyildiz, I. F., Wang, X.</w:t>
+      </w:r>
+      <w:proofErr w:type="gramStart"/>
+      <w:r>
+        <w:t>,and</w:t>
+      </w:r>
+      <w:proofErr w:type="gramEnd"/>
+      <w:r>
+        <w:t xml:space="preserve"> </w:t>
       </w:r>
       <w:r>
         <w:t>Wang</w:t>
@@ -8233,7 +8344,7 @@
 </file>
 
 <file path=customXml/itemProps1.xml><?xml version="1.0" encoding="utf-8"?>
-<ds:datastoreItem xmlns:ds="http://schemas.openxmlformats.org/officeDocument/2006/customXml" ds:itemID="{A9B07A3D-CE43-8A49-B7B5-71BBAC785089}">
+<ds:datastoreItem xmlns:ds="http://schemas.openxmlformats.org/officeDocument/2006/customXml" ds:itemID="{E6141F90-0439-E046-A3BB-2D3F8DA82F7B}">
   <ds:schemaRefs>
     <ds:schemaRef ds:uri="http://schemas.openxmlformats.org/officeDocument/2006/bibliography"/>
   </ds:schemaRefs>

--- a/paper1New.docx
+++ b/paper1New.docx
@@ -1145,7 +1145,6 @@
       <w:r>
         <w:t xml:space="preserve">Figure </w:t>
       </w:r>
-      <w:proofErr w:type="gramEnd"/>
       <w:r>
         <w:fldChar w:fldCharType="begin"/>
       </w:r>
@@ -1164,7 +1163,6 @@
       <w:r>
         <w:fldChar w:fldCharType="end"/>
       </w:r>
-      <w:proofErr w:type="gramStart"/>
       <w:r>
         <w:t>.</w:t>
       </w:r>
@@ -2602,20 +2600,36 @@
           <w:rFonts w:cs="Helvetica"/>
           <w:szCs w:val="20"/>
         </w:rPr>
-        <w:t xml:space="preserve"> same alias for several users.</w:t>
-      </w:r>
+        <w:t xml:space="preserve"> same alias for several </w:t>
+      </w:r>
+      <w:proofErr w:type="gramStart"/>
       <w:r>
         <w:rPr>
           <w:rFonts w:cs="Helvetica"/>
           <w:szCs w:val="20"/>
         </w:rPr>
-        <w:t>However making</w:t>
+        <w:t>users.</w:t>
       </w:r>
       <w:r>
         <w:rPr>
           <w:rFonts w:cs="Helvetica"/>
           <w:szCs w:val="20"/>
         </w:rPr>
+        <w:t>However</w:t>
+      </w:r>
+      <w:proofErr w:type="gramEnd"/>
+      <w:r>
+        <w:rPr>
+          <w:rFonts w:cs="Helvetica"/>
+          <w:szCs w:val="20"/>
+        </w:rPr>
+        <w:t xml:space="preserve"> making</w:t>
+      </w:r>
+      <w:r>
+        <w:rPr>
+          <w:rFonts w:cs="Helvetica"/>
+          <w:szCs w:val="20"/>
+        </w:rPr>
         <w:t xml:space="preserve"> TTP to check</w:t>
       </w:r>
       <w:r>
@@ -2666,8 +2680,13 @@
       <w:pPr>
         <w:pStyle w:val="IEEEParagraph"/>
       </w:pPr>
-      <w:r>
-        <w:t xml:space="preserve">There </w:t>
+      <w:proofErr w:type="gramStart"/>
+      <w:r>
+        <w:t>There</w:t>
+      </w:r>
+      <w:proofErr w:type="gramEnd"/>
+      <w:r>
+        <w:t xml:space="preserve"> </w:t>
       </w:r>
       <w:r>
         <w:t>existten</w:t>
@@ -3012,7 +3031,6 @@
       <w:r>
         <w:t xml:space="preserve">Figure </w:t>
       </w:r>
-      <w:proofErr w:type="gramEnd"/>
       <w:r>
         <w:fldChar w:fldCharType="begin"/>
       </w:r>
@@ -3031,7 +3049,6 @@
       <w:r>
         <w:fldChar w:fldCharType="end"/>
       </w:r>
-      <w:proofErr w:type="gramStart"/>
       <w:r>
         <w:t>.</w:t>
       </w:r>
@@ -3222,7 +3239,6 @@
       <w:r>
         <w:t xml:space="preserve">Figure </w:t>
       </w:r>
-      <w:proofErr w:type="gramEnd"/>
       <w:r>
         <w:fldChar w:fldCharType="begin"/>
       </w:r>
@@ -3241,7 +3257,6 @@
       <w:r>
         <w:fldChar w:fldCharType="end"/>
       </w:r>
-      <w:proofErr w:type="gramStart"/>
       <w:r>
         <w:t>.</w:t>
       </w:r>
@@ -3348,6 +3363,285 @@
       </w:r>
       <w:r>
         <w:t xml:space="preserve"> access point is verified as authenticated.</w:t>
+      </w:r>
+    </w:p>
+    <w:p>
+      <w:pPr>
+        <w:pStyle w:val="IEEEHeading2"/>
+        <w:numPr>
+          <w:ilvl w:val="1"/>
+          <w:numId w:val="7"/>
+        </w:numPr>
+      </w:pPr>
+      <w:r>
+        <w:t>Distributing Access Point Public Keys</w:t>
+      </w:r>
+    </w:p>
+    <w:p>
+      <w:pPr>
+        <w:pStyle w:val="IEEEParagraph"/>
+        <w:ind w:firstLine="0"/>
+        <w:jc w:val="center"/>
+      </w:pPr>
+      <w:r>
+        <w:rPr>
+          <w:noProof/>
+          <w:lang w:val="en-US" w:eastAsia="en-US"/>
+        </w:rPr>
+        <w:drawing>
+          <wp:inline distT="0" distB="0" distL="0" distR="0" wp14:anchorId="2E5D58D5" wp14:editId="4E25A95D">
+            <wp:extent cx="3187700" cy="2197100"/>
+            <wp:effectExtent l="0" t="0" r="0" b="0"/>
+            <wp:docPr id="24" name="Picture 8" descr="Macintosh HD:Users:canleloglu:Desktop:worddoc:thesisImages:distributingAPPublicKeys.png"/>
+            <wp:cNvGraphicFramePr>
+              <a:graphicFrameLocks xmlns:a="http://schemas.openxmlformats.org/drawingml/2006/main" noChangeAspect="1"/>
+            </wp:cNvGraphicFramePr>
+            <a:graphic xmlns:a="http://schemas.openxmlformats.org/drawingml/2006/main">
+              <a:graphicData uri="http://schemas.openxmlformats.org/drawingml/2006/picture">
+                <pic:pic xmlns:pic="http://schemas.openxmlformats.org/drawingml/2006/picture">
+                  <pic:nvPicPr>
+                    <pic:cNvPr id="0" name="Picture 8" descr="Macintosh HD:Users:canleloglu:Desktop:worddoc:thesisImages:distributingAPPublicKeys.png"/>
+                    <pic:cNvPicPr>
+                      <a:picLocks noChangeAspect="1" noChangeArrowheads="1"/>
+                    </pic:cNvPicPr>
+                  </pic:nvPicPr>
+                  <pic:blipFill>
+                    <a:blip r:embed="rId16">
+                      <a:extLst>
+                        <a:ext uri="{28A0092B-C50C-407E-A947-70E740481C1C}">
+                          <a14:useLocalDpi xmlns:a14="http://schemas.microsoft.com/office/drawing/2010/main" val="0"/>
+                        </a:ext>
+                      </a:extLst>
+                    </a:blip>
+                    <a:srcRect/>
+                    <a:stretch>
+                      <a:fillRect/>
+                    </a:stretch>
+                  </pic:blipFill>
+                  <pic:spPr bwMode="auto">
+                    <a:xfrm>
+                      <a:off x="0" y="0"/>
+                      <a:ext cx="3187700" cy="2197100"/>
+                    </a:xfrm>
+                    <a:prstGeom prst="rect">
+                      <a:avLst/>
+                    </a:prstGeom>
+                    <a:noFill/>
+                    <a:ln>
+                      <a:noFill/>
+                    </a:ln>
+                  </pic:spPr>
+                </pic:pic>
+              </a:graphicData>
+            </a:graphic>
+          </wp:inline>
+        </w:drawing>
+      </w:r>
+    </w:p>
+    <w:p>
+      <w:pPr>
+        <w:pStyle w:val="Caption"/>
+        <w:rPr>
+          <w:szCs w:val="16"/>
+        </w:rPr>
+      </w:pPr>
+      <w:proofErr w:type="gramStart"/>
+      <w:r>
+        <w:t xml:space="preserve">Figure </w:t>
+      </w:r>
+      <w:r>
+        <w:fldChar w:fldCharType="begin"/>
+      </w:r>
+      <w:r>
+        <w:instrText xml:space="preserve"> SEQ Figure \* ARABIC </w:instrText>
+      </w:r>
+      <w:r>
+        <w:fldChar w:fldCharType="separate"/>
+      </w:r>
+      <w:r>
+        <w:rPr>
+          <w:noProof/>
+        </w:rPr>
+        <w:t>4</w:t>
+      </w:r>
+      <w:r>
+        <w:fldChar w:fldCharType="end"/>
+      </w:r>
+      <w:r>
+        <w:t>.</w:t>
+      </w:r>
+      <w:proofErr w:type="gramEnd"/>
+      <w:r>
+        <w:t xml:space="preserve"> Distributing Access Point Public Keys</w:t>
+      </w:r>
+    </w:p>
+    <w:p>
+      <w:pPr>
+        <w:pStyle w:val="IEEEParagraph"/>
+        <w:jc w:val="center"/>
+        <w:rPr>
+          <w:szCs w:val="20"/>
+        </w:rPr>
+      </w:pPr>
+    </w:p>
+    <w:p>
+      <w:pPr>
+        <w:pStyle w:val="IEEEParagraph"/>
+        <w:rPr>
+          <w:rFonts w:cs="Helvetica"/>
+          <w:szCs w:val="20"/>
+        </w:rPr>
+      </w:pPr>
+      <w:r>
+        <w:rPr>
+          <w:rFonts w:cs="Helvetica"/>
+          <w:szCs w:val="20"/>
+        </w:rPr>
+        <w:t xml:space="preserve">A public key distribution mechanism is placed within the system in order to achieve </w:t>
+      </w:r>
+      <w:r>
+        <w:rPr>
+          <w:rFonts w:cs="Helvetica"/>
+          <w:i/>
+          <w:szCs w:val="20"/>
+        </w:rPr>
+        <w:t>Seamless M</w:t>
+      </w:r>
+      <w:r>
+        <w:rPr>
+          <w:rFonts w:cs="Helvetica"/>
+          <w:i/>
+          <w:szCs w:val="20"/>
+        </w:rPr>
+        <w:t>obility</w:t>
+      </w:r>
+      <w:r>
+        <w:rPr>
+          <w:rFonts w:cs="Helvetica"/>
+          <w:szCs w:val="20"/>
+        </w:rPr>
+        <w:t xml:space="preserve"> in home operator and also to support </w:t>
+      </w:r>
+      <w:r>
+        <w:rPr>
+          <w:rFonts w:cs="Helvetica"/>
+          <w:i/>
+          <w:szCs w:val="20"/>
+        </w:rPr>
+        <w:t>S</w:t>
+      </w:r>
+      <w:r>
+        <w:rPr>
+          <w:rFonts w:cs="Helvetica"/>
+          <w:i/>
+          <w:szCs w:val="20"/>
+        </w:rPr>
+        <w:t xml:space="preserve">eamless </w:t>
+      </w:r>
+      <w:r>
+        <w:rPr>
+          <w:rFonts w:cs="Helvetica"/>
+          <w:i/>
+          <w:szCs w:val="20"/>
+        </w:rPr>
+        <w:t>R</w:t>
+      </w:r>
+      <w:r>
+        <w:rPr>
+          <w:rFonts w:cs="Helvetica"/>
+          <w:i/>
+          <w:szCs w:val="20"/>
+        </w:rPr>
+        <w:t>oaming</w:t>
+      </w:r>
+      <w:r>
+        <w:rPr>
+          <w:rFonts w:cs="Helvetica"/>
+          <w:szCs w:val="20"/>
+        </w:rPr>
+        <w:t>.</w:t>
+      </w:r>
+    </w:p>
+    <w:p>
+      <w:pPr>
+        <w:pStyle w:val="IEEEParagraph"/>
+      </w:pPr>
+      <w:r>
+        <w:rPr>
+          <w:rFonts w:cs="Helvetica"/>
+          <w:szCs w:val="20"/>
+        </w:rPr>
+        <w:t xml:space="preserve">In Figure </w:t>
+      </w:r>
+      <w:r>
+        <w:rPr>
+          <w:rFonts w:cs="Helvetica"/>
+          <w:szCs w:val="20"/>
+        </w:rPr>
+        <w:t>4</w:t>
+      </w:r>
+      <w:r>
+        <w:rPr>
+          <w:rFonts w:cs="Helvetica"/>
+          <w:szCs w:val="20"/>
+        </w:rPr>
+        <w:t>, a generic model for public key distribution is shown. This protocol has two parts; one is certificate generation for</w:t>
+      </w:r>
+      <w:r>
+        <w:rPr>
+          <w:rFonts w:cs="Helvetica"/>
+          <w:szCs w:val="20"/>
+        </w:rPr>
+        <w:t xml:space="preserve"> the</w:t>
+      </w:r>
+      <w:r>
+        <w:rPr>
+          <w:rFonts w:cs="Helvetica"/>
+          <w:szCs w:val="20"/>
+        </w:rPr>
+        <w:t xml:space="preserve"> access point public keys, </w:t>
+      </w:r>
+      <w:r>
+        <w:rPr>
+          <w:rFonts w:cs="Helvetica"/>
+          <w:szCs w:val="20"/>
+        </w:rPr>
+        <w:t>second</w:t>
+      </w:r>
+      <w:r>
+        <w:rPr>
+          <w:rFonts w:cs="Helvetica"/>
+          <w:szCs w:val="20"/>
+        </w:rPr>
+        <w:t xml:space="preserve"> is distribution of the public keys. The part between operator and the TTP is offline</w:t>
+      </w:r>
+      <w:r>
+        <w:rPr>
+          <w:rFonts w:cs="Helvetica"/>
+          <w:szCs w:val="20"/>
+        </w:rPr>
+        <w:t>; it</w:t>
+      </w:r>
+      <w:r>
+        <w:rPr>
+          <w:rFonts w:cs="Helvetica"/>
+          <w:szCs w:val="20"/>
+        </w:rPr>
+        <w:t xml:space="preserve"> runs during</w:t>
+      </w:r>
+      <w:r>
+        <w:rPr>
+          <w:rFonts w:cs="Helvetica"/>
+          <w:szCs w:val="20"/>
+        </w:rPr>
+        <w:t xml:space="preserve"> the</w:t>
+      </w:r>
+      <w:r>
+        <w:rPr>
+          <w:rFonts w:cs="Helvetica"/>
+          <w:szCs w:val="20"/>
+        </w:rPr>
+        <w:t xml:space="preserve"> set-up, before the deployment of the access points in the field.</w:t>
       </w:r>
     </w:p>
     <w:p>
@@ -3391,7 +3685,7 @@
                     </pic:cNvPicPr>
                   </pic:nvPicPr>
                   <pic:blipFill>
-                    <a:blip r:embed="rId16">
+                    <a:blip r:embed="rId17">
                       <a:extLst>
                         <a:ext uri="{28A0092B-C50C-407E-A947-70E740481C1C}">
                           <a14:useLocalDpi xmlns:a14="http://schemas.microsoft.com/office/drawing/2010/main" val="0"/>
@@ -3430,36 +3724,14 @@
           <w:szCs w:val="16"/>
         </w:rPr>
       </w:pPr>
-      <w:proofErr w:type="gramStart"/>
       <w:r>
         <w:t xml:space="preserve">Figure </w:t>
       </w:r>
-      <w:proofErr w:type="gramEnd"/>
-      <w:r>
-        <w:fldChar w:fldCharType="begin"/>
-      </w:r>
-      <w:r>
-        <w:instrText xml:space="preserve"> SEQ Figure \* ARABIC </w:instrText>
-      </w:r>
-      <w:r>
-        <w:fldChar w:fldCharType="separate"/>
-      </w:r>
-      <w:r>
-        <w:rPr>
-          <w:noProof/>
-        </w:rPr>
-        <w:t>4</w:t>
-      </w:r>
-      <w:r>
-        <w:fldChar w:fldCharType="end"/>
-      </w:r>
-      <w:proofErr w:type="gramStart"/>
-      <w:r>
-        <w:t>.</w:t>
-      </w:r>
-      <w:proofErr w:type="gramEnd"/>
-      <w:r>
-        <w:t xml:space="preserve"> Packet Transfer</w:t>
+      <w:r>
+        <w:t>5</w:t>
+      </w:r>
+      <w:r>
+        <w:t>. Packet Transfer</w:t>
       </w:r>
     </w:p>
     <w:p>
@@ -3488,7 +3760,13 @@
         <w:t>protocol</w:t>
       </w:r>
       <w:r>
-        <w:t xml:space="preserve">, shown in Figure 4, protocol is the simplest </w:t>
+        <w:t xml:space="preserve">, shown in Figure </w:t>
+      </w:r>
+      <w:r>
+        <w:t>5</w:t>
+      </w:r>
+      <w:r>
+        <w:t xml:space="preserve">, protocol is the simplest </w:t>
       </w:r>
       <w:r>
         <w:t xml:space="preserve">and the most commonly used </w:t>
@@ -3654,7 +3932,7 @@
                     </pic:cNvPicPr>
                   </pic:nvPicPr>
                   <pic:blipFill>
-                    <a:blip r:embed="rId17">
+                    <a:blip r:embed="rId18">
                       <a:extLst>
                         <a:ext uri="{28A0092B-C50C-407E-A947-70E740481C1C}">
                           <a14:useLocalDpi xmlns:a14="http://schemas.microsoft.com/office/drawing/2010/main" val="0"/>
@@ -3690,36 +3968,14 @@
       <w:pPr>
         <w:pStyle w:val="Caption"/>
       </w:pPr>
-      <w:proofErr w:type="gramStart"/>
       <w:r>
         <w:t xml:space="preserve">Figure </w:t>
       </w:r>
-      <w:proofErr w:type="gramEnd"/>
-      <w:r>
-        <w:fldChar w:fldCharType="begin"/>
-      </w:r>
-      <w:r>
-        <w:instrText xml:space="preserve"> SEQ Figure \* ARABIC </w:instrText>
-      </w:r>
-      <w:r>
-        <w:fldChar w:fldCharType="separate"/>
-      </w:r>
-      <w:r>
-        <w:rPr>
-          <w:noProof/>
-        </w:rPr>
-        <w:t>5</w:t>
-      </w:r>
-      <w:r>
-        <w:fldChar w:fldCharType="end"/>
-      </w:r>
-      <w:proofErr w:type="gramStart"/>
-      <w:r>
-        <w:t>.</w:t>
-      </w:r>
-      <w:proofErr w:type="gramEnd"/>
-      <w:r>
-        <w:t xml:space="preserve"> Update Packets</w:t>
+      <w:r>
+        <w:t>6</w:t>
+      </w:r>
+      <w:r>
+        <w:t>. Update Packets</w:t>
       </w:r>
     </w:p>
     <w:p/>
@@ -3768,7 +4024,14 @@
           <w:sz w:val="20"/>
           <w:szCs w:val="20"/>
         </w:rPr>
-        <w:t>, shown in Figure 5</w:t>
+        <w:t xml:space="preserve">, shown in Figure </w:t>
+      </w:r>
+      <w:r>
+        <w:rPr>
+          <w:sz w:val="20"/>
+          <w:szCs w:val="20"/>
+        </w:rPr>
+        <w:t>6</w:t>
       </w:r>
       <w:r>
         <w:rPr>
@@ -3910,7 +4173,7 @@
                     </pic:cNvPicPr>
                   </pic:nvPicPr>
                   <pic:blipFill>
-                    <a:blip r:embed="rId18">
+                    <a:blip r:embed="rId19">
                       <a:extLst>
                         <a:ext uri="{28A0092B-C50C-407E-A947-70E740481C1C}">
                           <a14:useLocalDpi xmlns:a14="http://schemas.microsoft.com/office/drawing/2010/main" val="0"/>
@@ -3949,40 +4212,15 @@
           <w:szCs w:val="16"/>
         </w:rPr>
       </w:pPr>
-      <w:proofErr w:type="gramStart"/>
       <w:r>
         <w:lastRenderedPageBreak/>
         <w:t xml:space="preserve">Figure </w:t>
       </w:r>
-      <w:proofErr w:type="gramEnd"/>
-      <w:r>
-        <w:fldChar w:fldCharType="begin"/>
-      </w:r>
-      <w:r>
-        <w:instrText xml:space="preserve"> SEQ Figure \* ARABIC </w:instrText>
-      </w:r>
-      <w:r>
-        <w:fldChar w:fldCharType="separate"/>
-      </w:r>
-      <w:r>
-        <w:rPr>
-          <w:noProof/>
-        </w:rPr>
-        <w:t>6</w:t>
-      </w:r>
-      <w:r>
-        <w:rPr>
-          <w:noProof/>
-        </w:rPr>
-        <w:fldChar w:fldCharType="end"/>
-      </w:r>
-      <w:proofErr w:type="gramStart"/>
-      <w:r>
-        <w:t>.</w:t>
-      </w:r>
-      <w:proofErr w:type="gramEnd"/>
-      <w:r>
-        <w:t xml:space="preserve"> Seamless Mobility and Roaming</w:t>
+      <w:r>
+        <w:t>7</w:t>
+      </w:r>
+      <w:r>
+        <w:t>. Seamless Mobility and Roaming</w:t>
       </w:r>
     </w:p>
     <w:p>
@@ -4026,8 +4264,13 @@
         <w:t>s</w:t>
       </w:r>
       <w:r>
-        <w:t>, shown in Figure 6</w:t>
-      </w:r>
+        <w:t xml:space="preserve">, shown in Figure </w:t>
+      </w:r>
+      <w:r>
+        <w:t>7</w:t>
+      </w:r>
+      <w:bookmarkStart w:id="0" w:name="_GoBack"/>
+      <w:bookmarkEnd w:id="0"/>
       <w:r>
         <w:t xml:space="preserve">, are run whenever the </w:t>
       </w:r>
@@ -4210,6 +4453,55 @@
       </w:r>
       <w:r>
         <w:t xml:space="preserve"> because it runs in background.</w:t>
+      </w:r>
+    </w:p>
+    <w:p>
+      <w:pPr>
+        <w:pStyle w:val="IEEEHeading1"/>
+      </w:pPr>
+      <w:r>
+        <w:t>Unit Test Results</w:t>
+      </w:r>
+    </w:p>
+    <w:p>
+      <w:pPr>
+        <w:pStyle w:val="IEEEParagraph"/>
+      </w:pPr>
+      <w:r>
+        <w:t xml:space="preserve">Unit tests cover protocol behaviours under low pressure. In these tests there is only one user, and this user performs the </w:t>
+      </w:r>
+      <w:r>
+        <w:lastRenderedPageBreak/>
+        <w:t>same protocol every minute. These</w:t>
+      </w:r>
+      <w:r>
+        <w:t xml:space="preserve"> tests are done to ensure that</w:t>
+      </w:r>
+      <w:r>
+        <w:t xml:space="preserve"> module</w:t>
+      </w:r>
+      <w:r>
+        <w:t>s</w:t>
+      </w:r>
+      <w:r>
+        <w:t xml:space="preserve"> of the systemare fit for use.</w:t>
+      </w:r>
+    </w:p>
+    <w:p>
+      <w:pPr>
+        <w:pStyle w:val="IEEEParagraph"/>
+      </w:pPr>
+      <w:r>
+        <w:t>As discussed earlier some protocols show similarity considering packet sizes</w:t>
+      </w:r>
+      <w:r>
+        <w:t>, cryptographic operations</w:t>
+      </w:r>
+      <w:r>
+        <w:t xml:space="preserve"> and </w:t>
+      </w:r>
+      <w:r>
+        <w:t>packet routes. Since there would be no difference between unit tests of protocols that are in the same group, there is one result chart for a particular group of protocols.</w:t>
       </w:r>
     </w:p>
     <w:p>
@@ -4219,353 +4511,20 @@
           <w:ilvl w:val="1"/>
           <w:numId w:val="7"/>
         </w:numPr>
-      </w:pPr>
-      <w:r>
-        <w:t>Distributing Access Point Public Keys</w:t>
+        <w:rPr>
+          <w:lang w:val="en-GB"/>
+        </w:rPr>
+      </w:pPr>
+      <w:r>
+        <w:rPr>
+          <w:lang w:val="en-GB"/>
+        </w:rPr>
+        <w:t>Results for End-to-End Two-Way Protocols</w:t>
       </w:r>
     </w:p>
     <w:p>
       <w:pPr>
         <w:pStyle w:val="IEEEParagraph"/>
-        <w:ind w:firstLine="0"/>
-        <w:jc w:val="center"/>
-      </w:pPr>
-      <w:r>
-        <w:rPr>
-          <w:noProof/>
-          <w:lang w:val="en-US" w:eastAsia="en-US"/>
-        </w:rPr>
-        <w:drawing>
-          <wp:inline distT="0" distB="0" distL="0" distR="0" wp14:anchorId="26ADD2E2" wp14:editId="75D1B466">
-            <wp:extent cx="3187700" cy="2197100"/>
-            <wp:effectExtent l="0" t="0" r="0" b="0"/>
-            <wp:docPr id="24" name="Picture 8" descr="Macintosh HD:Users:canleloglu:Desktop:worddoc:thesisImages:distributingAPPublicKeys.png"/>
-            <wp:cNvGraphicFramePr>
-              <a:graphicFrameLocks xmlns:a="http://schemas.openxmlformats.org/drawingml/2006/main" noChangeAspect="1"/>
-            </wp:cNvGraphicFramePr>
-            <a:graphic xmlns:a="http://schemas.openxmlformats.org/drawingml/2006/main">
-              <a:graphicData uri="http://schemas.openxmlformats.org/drawingml/2006/picture">
-                <pic:pic xmlns:pic="http://schemas.openxmlformats.org/drawingml/2006/picture">
-                  <pic:nvPicPr>
-                    <pic:cNvPr id="0" name="Picture 8" descr="Macintosh HD:Users:canleloglu:Desktop:worddoc:thesisImages:distributingAPPublicKeys.png"/>
-                    <pic:cNvPicPr>
-                      <a:picLocks noChangeAspect="1" noChangeArrowheads="1"/>
-                    </pic:cNvPicPr>
-                  </pic:nvPicPr>
-                  <pic:blipFill>
-                    <a:blip r:embed="rId19">
-                      <a:extLst>
-                        <a:ext uri="{28A0092B-C50C-407E-A947-70E740481C1C}">
-                          <a14:useLocalDpi xmlns:a14="http://schemas.microsoft.com/office/drawing/2010/main" val="0"/>
-                        </a:ext>
-                      </a:extLst>
-                    </a:blip>
-                    <a:srcRect/>
-                    <a:stretch>
-                      <a:fillRect/>
-                    </a:stretch>
-                  </pic:blipFill>
-                  <pic:spPr bwMode="auto">
-                    <a:xfrm>
-                      <a:off x="0" y="0"/>
-                      <a:ext cx="3187700" cy="2197100"/>
-                    </a:xfrm>
-                    <a:prstGeom prst="rect">
-                      <a:avLst/>
-                    </a:prstGeom>
-                    <a:noFill/>
-                    <a:ln>
-                      <a:noFill/>
-                    </a:ln>
-                  </pic:spPr>
-                </pic:pic>
-              </a:graphicData>
-            </a:graphic>
-          </wp:inline>
-        </w:drawing>
-      </w:r>
-    </w:p>
-    <w:p>
-      <w:pPr>
-        <w:pStyle w:val="Caption"/>
-        <w:rPr>
-          <w:szCs w:val="16"/>
-        </w:rPr>
-      </w:pPr>
-      <w:proofErr w:type="gramStart"/>
-      <w:r>
-        <w:t xml:space="preserve">Figure </w:t>
-      </w:r>
-      <w:proofErr w:type="gramEnd"/>
-      <w:r>
-        <w:fldChar w:fldCharType="begin"/>
-      </w:r>
-      <w:r>
-        <w:instrText xml:space="preserve"> SEQ Figure \* ARABIC </w:instrText>
-      </w:r>
-      <w:r>
-        <w:fldChar w:fldCharType="separate"/>
-      </w:r>
-      <w:r>
-        <w:rPr>
-          <w:noProof/>
-        </w:rPr>
-        <w:t>7</w:t>
-      </w:r>
-      <w:r>
-        <w:fldChar w:fldCharType="end"/>
-      </w:r>
-      <w:proofErr w:type="gramStart"/>
-      <w:r>
-        <w:t>.</w:t>
-      </w:r>
-      <w:proofErr w:type="gramEnd"/>
-      <w:r>
-        <w:t xml:space="preserve"> Distributing Access Point Public Keys</w:t>
-      </w:r>
-    </w:p>
-    <w:p>
-      <w:pPr>
-        <w:pStyle w:val="IEEEParagraph"/>
-        <w:jc w:val="center"/>
-        <w:rPr>
-          <w:szCs w:val="20"/>
-        </w:rPr>
-      </w:pPr>
-    </w:p>
-    <w:p>
-      <w:pPr>
-        <w:pStyle w:val="IEEEParagraph"/>
-        <w:rPr>
-          <w:rFonts w:cs="Helvetica"/>
-          <w:szCs w:val="20"/>
-        </w:rPr>
-      </w:pPr>
-      <w:r>
-        <w:rPr>
-          <w:rFonts w:cs="Helvetica"/>
-          <w:szCs w:val="20"/>
-        </w:rPr>
-        <w:t xml:space="preserve">A public key distribution mechanism is placed within the system in order to achieve </w:t>
-      </w:r>
-      <w:r>
-        <w:rPr>
-          <w:rFonts w:cs="Helvetica"/>
-          <w:i/>
-          <w:szCs w:val="20"/>
-        </w:rPr>
-        <w:t>Seamless M</w:t>
-      </w:r>
-      <w:r>
-        <w:rPr>
-          <w:rFonts w:cs="Helvetica"/>
-          <w:i/>
-          <w:szCs w:val="20"/>
-        </w:rPr>
-        <w:t>obility</w:t>
-      </w:r>
-      <w:r>
-        <w:rPr>
-          <w:rFonts w:cs="Helvetica"/>
-          <w:szCs w:val="20"/>
-        </w:rPr>
-        <w:t xml:space="preserve"> in home operator and also to support </w:t>
-      </w:r>
-      <w:r>
-        <w:rPr>
-          <w:rFonts w:cs="Helvetica"/>
-          <w:i/>
-          <w:szCs w:val="20"/>
-        </w:rPr>
-        <w:t>S</w:t>
-      </w:r>
-      <w:r>
-        <w:rPr>
-          <w:rFonts w:cs="Helvetica"/>
-          <w:i/>
-          <w:szCs w:val="20"/>
-        </w:rPr>
-        <w:t xml:space="preserve">eamless </w:t>
-      </w:r>
-      <w:r>
-        <w:rPr>
-          <w:rFonts w:cs="Helvetica"/>
-          <w:i/>
-          <w:szCs w:val="20"/>
-        </w:rPr>
-        <w:t>R</w:t>
-      </w:r>
-      <w:r>
-        <w:rPr>
-          <w:rFonts w:cs="Helvetica"/>
-          <w:i/>
-          <w:szCs w:val="20"/>
-        </w:rPr>
-        <w:t>oaming</w:t>
-      </w:r>
-      <w:r>
-        <w:rPr>
-          <w:rFonts w:cs="Helvetica"/>
-          <w:szCs w:val="20"/>
-        </w:rPr>
-        <w:t>.</w:t>
-      </w:r>
-    </w:p>
-    <w:p>
-      <w:pPr>
-        <w:pStyle w:val="IEEEParagraph"/>
-        <w:rPr>
-          <w:szCs w:val="20"/>
-        </w:rPr>
-      </w:pPr>
-      <w:r>
-        <w:rPr>
-          <w:rFonts w:cs="Helvetica"/>
-          <w:szCs w:val="20"/>
-        </w:rPr>
-        <w:t>In Figure 7</w:t>
-      </w:r>
-      <w:r>
-        <w:rPr>
-          <w:rFonts w:cs="Helvetica"/>
-          <w:szCs w:val="20"/>
-        </w:rPr>
-        <w:t>, a generic model for public key distribution is shown. This protocol has two parts; one is certificate generation for</w:t>
-      </w:r>
-      <w:r>
-        <w:rPr>
-          <w:rFonts w:cs="Helvetica"/>
-          <w:szCs w:val="20"/>
-        </w:rPr>
-        <w:t xml:space="preserve"> the</w:t>
-      </w:r>
-      <w:r>
-        <w:rPr>
-          <w:rFonts w:cs="Helvetica"/>
-          <w:szCs w:val="20"/>
-        </w:rPr>
-        <w:t xml:space="preserve"> access point public keys, </w:t>
-      </w:r>
-      <w:r>
-        <w:rPr>
-          <w:rFonts w:cs="Helvetica"/>
-          <w:szCs w:val="20"/>
-        </w:rPr>
-        <w:t>second</w:t>
-      </w:r>
-      <w:r>
-        <w:rPr>
-          <w:rFonts w:cs="Helvetica"/>
-          <w:szCs w:val="20"/>
-        </w:rPr>
-        <w:t xml:space="preserve"> is distribution of the public keys. The part between operator and the TTP is </w:t>
-      </w:r>
-      <w:r>
-        <w:rPr>
-          <w:rFonts w:cs="Helvetica"/>
-          <w:szCs w:val="20"/>
-        </w:rPr>
-        <w:t>offline</w:t>
-      </w:r>
-      <w:r>
-        <w:rPr>
-          <w:rFonts w:cs="Helvetica"/>
-          <w:szCs w:val="20"/>
-        </w:rPr>
-        <w:t>; it</w:t>
-      </w:r>
-      <w:r>
-        <w:rPr>
-          <w:rFonts w:cs="Helvetica"/>
-          <w:szCs w:val="20"/>
-        </w:rPr>
-        <w:t xml:space="preserve"> runs during</w:t>
-      </w:r>
-      <w:r>
-        <w:rPr>
-          <w:rFonts w:cs="Helvetica"/>
-          <w:szCs w:val="20"/>
-        </w:rPr>
-        <w:t xml:space="preserve"> the</w:t>
-      </w:r>
-      <w:r>
-        <w:rPr>
-          <w:rFonts w:cs="Helvetica"/>
-          <w:szCs w:val="20"/>
-        </w:rPr>
-        <w:t xml:space="preserve"> set-up, before the deployment of the access points in the field.</w:t>
-      </w:r>
-    </w:p>
-    <w:p>
-      <w:pPr>
-        <w:pStyle w:val="IEEEHeading1"/>
-      </w:pPr>
-      <w:r>
-        <w:t>Unit Test Results</w:t>
-      </w:r>
-    </w:p>
-    <w:p>
-      <w:pPr>
-        <w:pStyle w:val="IEEEParagraph"/>
-      </w:pPr>
-      <w:r>
-        <w:t xml:space="preserve">Unit tests cover protocol behaviours under low pressure. In these tests there is only one user, and this user performs the </w:t>
-      </w:r>
-      <w:r>
-        <w:lastRenderedPageBreak/>
-        <w:t>same protocol every minute. These</w:t>
-      </w:r>
-      <w:r>
-        <w:t xml:space="preserve"> tests are done to ensure that</w:t>
-      </w:r>
-      <w:r>
-        <w:t xml:space="preserve"> module</w:t>
-      </w:r>
-      <w:r>
-        <w:t>s</w:t>
-      </w:r>
-      <w:r>
-        <w:t xml:space="preserve"> of the systemare fit for use.</w:t>
-      </w:r>
-    </w:p>
-    <w:p>
-      <w:pPr>
-        <w:pStyle w:val="IEEEParagraph"/>
-      </w:pPr>
-      <w:r>
-        <w:t>As discussed earlier some protocols show similarity considering packet sizes</w:t>
-      </w:r>
-      <w:r>
-        <w:t>, cryptographic operations</w:t>
-      </w:r>
-      <w:r>
-        <w:t xml:space="preserve"> and </w:t>
-      </w:r>
-      <w:r>
-        <w:t>packet routes. Since there would be no difference between unit tests of protocols that are in the same group, there is one result chart for a particular group of protocols.</w:t>
-      </w:r>
-    </w:p>
-    <w:p>
-      <w:pPr>
-        <w:pStyle w:val="IEEEHeading2"/>
-        <w:numPr>
-          <w:ilvl w:val="1"/>
-          <w:numId w:val="7"/>
-        </w:numPr>
-        <w:rPr>
-          <w:lang w:val="en-GB"/>
-        </w:rPr>
-      </w:pPr>
-      <w:r>
-        <w:rPr>
-          <w:lang w:val="en-GB"/>
-        </w:rPr>
-        <w:t>Results for End-to-End Two-Way Protocols</w:t>
-      </w:r>
-    </w:p>
-    <w:p>
-      <w:pPr>
-        <w:pStyle w:val="IEEEParagraph"/>
       </w:pPr>
       <w:r>
         <w:t xml:space="preserve">Unit tests for </w:t>
@@ -4574,12 +4533,7 @@
         <w:t>end-to-end two-way</w:t>
       </w:r>
       <w:r>
-        <w:t xml:space="preserve"> protocols consist of a user, running the same protocol every minute. Charts present the average delay of packet delivery over time. In this simulation the user sends the packet to a serving access point and the packet hops 2 times in the mesh backbone until it reaches the gateway. Gateway f</w:t>
-      </w:r>
-      <w:bookmarkStart w:id="0" w:name="_GoBack"/>
-      <w:bookmarkEnd w:id="0"/>
-      <w:r>
-        <w:t xml:space="preserve">orwards the packet to operator and operator transmits the packet to TTP. TTP processes this packet and sends it back to the client through the same route. </w:t>
+        <w:t xml:space="preserve"> protocols consist of a user, running the same protocol every minute. Charts present the average delay of packet delivery over time. In this simulation the user sends the packet to a serving access point and the packet hops 2 times in the mesh backbone until it reaches the gateway. Gateway forwards the packet to operator and operator transmits the packet to TTP. TTP processes this packet and sends it back to the client through the same route. </w:t>
       </w:r>
     </w:p>
     <w:p>
@@ -4658,7 +4612,6 @@
       <w:r>
         <w:t xml:space="preserve">Figure </w:t>
       </w:r>
-      <w:proofErr w:type="gramEnd"/>
       <w:r>
         <w:fldChar w:fldCharType="begin"/>
       </w:r>
@@ -4677,7 +4630,6 @@
       <w:r>
         <w:fldChar w:fldCharType="end"/>
       </w:r>
-      <w:proofErr w:type="gramStart"/>
       <w:r>
         <w:t>.</w:t>
       </w:r>
@@ -4850,7 +4802,6 @@
       <w:r>
         <w:t xml:space="preserve">Figure </w:t>
       </w:r>
-      <w:proofErr w:type="gramEnd"/>
       <w:r>
         <w:fldChar w:fldCharType="begin"/>
       </w:r>
@@ -4869,7 +4820,6 @@
       <w:r>
         <w:fldChar w:fldCharType="end"/>
       </w:r>
-      <w:proofErr w:type="gramStart"/>
       <w:r>
         <w:t>.</w:t>
       </w:r>
@@ -5067,7 +5017,6 @@
       <w:r>
         <w:t xml:space="preserve">Figure </w:t>
       </w:r>
-      <w:proofErr w:type="gramEnd"/>
       <w:r>
         <w:fldChar w:fldCharType="begin"/>
       </w:r>
@@ -5086,7 +5035,6 @@
       <w:r>
         <w:fldChar w:fldCharType="end"/>
       </w:r>
-      <w:proofErr w:type="gramStart"/>
       <w:r>
         <w:t>.</w:t>
       </w:r>
@@ -5247,7 +5195,6 @@
       <w:r>
         <w:t xml:space="preserve">Figure </w:t>
       </w:r>
-      <w:proofErr w:type="gramEnd"/>
       <w:r>
         <w:fldChar w:fldCharType="begin"/>
       </w:r>
@@ -5266,7 +5213,6 @@
       <w:r>
         <w:fldChar w:fldCharType="end"/>
       </w:r>
-      <w:proofErr w:type="gramStart"/>
       <w:r>
         <w:t>.</w:t>
       </w:r>
@@ -5434,7 +5380,6 @@
       <w:r>
         <w:t xml:space="preserve">Figure </w:t>
       </w:r>
-      <w:proofErr w:type="gramEnd"/>
       <w:r>
         <w:fldChar w:fldCharType="begin"/>
       </w:r>
@@ -5453,7 +5398,6 @@
       <w:r>
         <w:fldChar w:fldCharType="end"/>
       </w:r>
-      <w:proofErr w:type="gramStart"/>
       <w:r>
         <w:t>.</w:t>
       </w:r>
@@ -8344,7 +8288,7 @@
 </file>
 
 <file path=customXml/itemProps1.xml><?xml version="1.0" encoding="utf-8"?>
-<ds:datastoreItem xmlns:ds="http://schemas.openxmlformats.org/officeDocument/2006/customXml" ds:itemID="{E6141F90-0439-E046-A3BB-2D3F8DA82F7B}">
+<ds:datastoreItem xmlns:ds="http://schemas.openxmlformats.org/officeDocument/2006/customXml" ds:itemID="{EE7323E1-E43C-1140-AFDA-D3DEAED40B20}">
   <ds:schemaRefs>
     <ds:schemaRef ds:uri="http://schemas.openxmlformats.org/officeDocument/2006/bibliography"/>
   </ds:schemaRefs>

--- a/paper1New.docx
+++ b/paper1New.docx
@@ -1,6 +1,6 @@
 
 <file path=word/document.xml><?xml version="1.0" encoding="utf-8"?>
-<w:document xmlns:wpc="http://schemas.microsoft.com/office/word/2010/wordprocessingCanvas" xmlns:mo="http://schemas.microsoft.com/office/mac/office/2008/main" xmlns:mc="http://schemas.openxmlformats.org/markup-compatibility/2006" xmlns:mv="urn:schemas-microsoft-com:mac:vml" xmlns:o="urn:schemas-microsoft-com:office:office" xmlns:r="http://schemas.openxmlformats.org/officeDocument/2006/relationships" xmlns:m="http://schemas.openxmlformats.org/officeDocument/2006/math" xmlns:v="urn:schemas-microsoft-com:vml" xmlns:wp14="http://schemas.microsoft.com/office/word/2010/wordprocessingDrawing" xmlns:wp="http://schemas.openxmlformats.org/drawingml/2006/wordprocessingDrawing" xmlns:w10="urn:schemas-microsoft-com:office:word" xmlns:w="http://schemas.openxmlformats.org/wordprocessingml/2006/main" xmlns:w14="http://schemas.microsoft.com/office/word/2010/wordml" xmlns:wpg="http://schemas.microsoft.com/office/word/2010/wordprocessingGroup" xmlns:wpi="http://schemas.microsoft.com/office/word/2010/wordprocessingInk" xmlns:wne="http://schemas.microsoft.com/office/word/2006/wordml" xmlns:wps="http://schemas.microsoft.com/office/word/2010/wordprocessingShape" mc:Ignorable="w14 wp14">
+<w:document xmlns:ve="http://schemas.openxmlformats.org/markup-compatibility/2006" xmlns:o="urn:schemas-microsoft-com:office:office" xmlns:r="http://schemas.openxmlformats.org/officeDocument/2006/relationships" xmlns:m="http://schemas.openxmlformats.org/officeDocument/2006/math" xmlns:v="urn:schemas-microsoft-com:vml" xmlns:wp="http://schemas.openxmlformats.org/drawingml/2006/wordprocessingDrawing" xmlns:w10="urn:schemas-microsoft-com:office:word" xmlns:w="http://schemas.openxmlformats.org/wordprocessingml/2006/main" xmlns:wne="http://schemas.microsoft.com/office/word/2006/wordml">
   <w:body>
     <w:p>
       <w:pPr>
@@ -492,7 +492,7 @@
           <w:insideH w:val="single" w:sz="4" w:space="0" w:color="auto"/>
           <w:insideV w:val="single" w:sz="4" w:space="0" w:color="auto"/>
         </w:tblBorders>
-        <w:tblLook w:val="04A0" w:firstRow="1" w:lastRow="0" w:firstColumn="1" w:lastColumn="0" w:noHBand="0" w:noVBand="1"/>
+        <w:tblLook w:val="04A0"/>
       </w:tblPr>
       <w:tblGrid>
         <w:gridCol w:w="2287"/>
@@ -515,10 +515,10 @@
               <w:rPr>
                 <w:noProof/>
                 <w:sz w:val="24"/>
-                <w:lang w:val="en-US" w:eastAsia="en-US"/>
+                <w:lang w:val="tr-TR" w:eastAsia="tr-TR"/>
               </w:rPr>
               <w:drawing>
-                <wp:inline distT="0" distB="0" distL="0" distR="0" wp14:anchorId="11B5BFBA" wp14:editId="0488EB7C">
+                <wp:inline distT="0" distB="0" distL="0" distR="0">
                   <wp:extent cx="276225" cy="295275"/>
                   <wp:effectExtent l="19050" t="0" r="9525" b="0"/>
                   <wp:docPr id="9" name="Picture 1" descr="C:\Users\Public\Pictures\client.png"/>
@@ -535,7 +535,7 @@
                           </pic:cNvPicPr>
                         </pic:nvPicPr>
                         <pic:blipFill>
-                          <a:blip r:embed="rId7" cstate="print"/>
+                          <a:blip r:embed="rId6" cstate="print"/>
                           <a:srcRect/>
                           <a:stretch>
                             <a:fillRect/>
@@ -607,10 +607,10 @@
             <w:r>
               <w:rPr>
                 <w:noProof/>
-                <w:lang w:val="en-US" w:eastAsia="en-US"/>
+                <w:lang w:val="tr-TR" w:eastAsia="tr-TR"/>
               </w:rPr>
               <w:drawing>
-                <wp:inline distT="0" distB="0" distL="0" distR="0" wp14:anchorId="13BEAE45" wp14:editId="153045B7">
+                <wp:inline distT="0" distB="0" distL="0" distR="0">
                   <wp:extent cx="466725" cy="352425"/>
                   <wp:effectExtent l="19050" t="0" r="9525" b="0"/>
                   <wp:docPr id="10" name="Picture 2" descr="C:\Users\Public\Pictures\ap.png"/>
@@ -627,7 +627,7 @@
                           </pic:cNvPicPr>
                         </pic:nvPicPr>
                         <pic:blipFill>
-                          <a:blip r:embed="rId8" cstate="print"/>
+                          <a:blip r:embed="rId7" cstate="print"/>
                           <a:srcRect/>
                           <a:stretch>
                             <a:fillRect/>
@@ -701,10 +701,10 @@
                 <w:rFonts w:eastAsia="Calibri"/>
                 <w:noProof/>
                 <w:sz w:val="24"/>
-                <w:lang w:val="en-US" w:eastAsia="en-US"/>
+                <w:lang w:val="tr-TR" w:eastAsia="tr-TR"/>
               </w:rPr>
               <w:drawing>
-                <wp:inline distT="0" distB="0" distL="0" distR="0" wp14:anchorId="77EF3D3E" wp14:editId="300D6378">
+                <wp:inline distT="0" distB="0" distL="0" distR="0">
                   <wp:extent cx="1296035" cy="890270"/>
                   <wp:effectExtent l="19050" t="0" r="0" b="0"/>
                   <wp:docPr id="22" name="Picture 2" descr="C:\Users\SUUSER\Documents\GitHub\worddoc\thesisImages\meshBackbone.png"/>
@@ -721,7 +721,7 @@
                           </pic:cNvPicPr>
                         </pic:nvPicPr>
                         <pic:blipFill>
-                          <a:blip r:embed="rId9"/>
+                          <a:blip r:embed="rId8"/>
                           <a:srcRect/>
                           <a:stretch>
                             <a:fillRect/>
@@ -793,10 +793,10 @@
             <w:r>
               <w:rPr>
                 <w:noProof/>
-                <w:lang w:val="en-US" w:eastAsia="en-US"/>
+                <w:lang w:val="tr-TR" w:eastAsia="tr-TR"/>
               </w:rPr>
               <w:drawing>
-                <wp:inline distT="0" distB="0" distL="0" distR="0" wp14:anchorId="0CADB476" wp14:editId="7EF0B960">
+                <wp:inline distT="0" distB="0" distL="0" distR="0">
                   <wp:extent cx="438150" cy="266326"/>
                   <wp:effectExtent l="19050" t="0" r="0" b="0"/>
                   <wp:docPr id="14" name="Picture 3" descr="C:\Users\Public\Pictures\gateway.png"/>
@@ -813,7 +813,7 @@
                           </pic:cNvPicPr>
                         </pic:nvPicPr>
                         <pic:blipFill>
-                          <a:blip r:embed="rId10" cstate="print"/>
+                          <a:blip r:embed="rId9" cstate="print"/>
                           <a:srcRect/>
                           <a:stretch>
                             <a:fillRect/>
@@ -854,7 +854,7 @@
               <w:tabs>
                 <w:tab w:val="left" w:pos="1080"/>
               </w:tabs>
-              <w:spacing w:beforeLines="100" w:before="240" w:afterLines="100" w:after="240"/>
+              <w:spacing w:beforeLines="100" w:afterLines="100"/>
               <w:jc w:val="center"/>
               <w:rPr>
                 <w:sz w:val="16"/>
@@ -887,10 +887,10 @@
             <w:r>
               <w:rPr>
                 <w:noProof/>
-                <w:lang w:val="en-US" w:eastAsia="en-US"/>
+                <w:lang w:val="tr-TR" w:eastAsia="tr-TR"/>
               </w:rPr>
               <w:drawing>
-                <wp:inline distT="0" distB="0" distL="0" distR="0" wp14:anchorId="7404A603" wp14:editId="7161B0F5">
+                <wp:inline distT="0" distB="0" distL="0" distR="0">
                   <wp:extent cx="183806" cy="400050"/>
                   <wp:effectExtent l="19050" t="0" r="6694" b="0"/>
                   <wp:docPr id="19" name="Picture 5" descr="C:\Users\Public\Pictures\operator.png"/>
@@ -907,7 +907,7 @@
                           </pic:cNvPicPr>
                         </pic:nvPicPr>
                         <pic:blipFill>
-                          <a:blip r:embed="rId11" cstate="print"/>
+                          <a:blip r:embed="rId10" cstate="print"/>
                           <a:srcRect/>
                           <a:stretch>
                             <a:fillRect/>
@@ -981,10 +981,10 @@
                 <w:rFonts w:eastAsia="Calibri"/>
                 <w:noProof/>
                 <w:sz w:val="24"/>
-                <w:lang w:val="en-US" w:eastAsia="en-US"/>
+                <w:lang w:val="tr-TR" w:eastAsia="tr-TR"/>
               </w:rPr>
               <w:drawing>
-                <wp:inline distT="0" distB="0" distL="0" distR="0" wp14:anchorId="4BCE882F" wp14:editId="4D4B638B">
+                <wp:inline distT="0" distB="0" distL="0" distR="0">
                   <wp:extent cx="548640" cy="580390"/>
                   <wp:effectExtent l="19050" t="0" r="3810" b="0"/>
                   <wp:docPr id="20" name="Picture 1" descr="C:\Users\SUUSER\Documents\GitHub\worddoc\thesisImages\ttp.png"/>
@@ -1001,7 +1001,7 @@
                           </pic:cNvPicPr>
                         </pic:nvPicPr>
                         <pic:blipFill>
-                          <a:blip r:embed="rId12"/>
+                          <a:blip r:embed="rId11"/>
                           <a:srcRect/>
                           <a:stretch>
                             <a:fillRect/>
@@ -1042,7 +1042,7 @@
               <w:tabs>
                 <w:tab w:val="left" w:pos="1080"/>
               </w:tabs>
-              <w:spacing w:beforeLines="100" w:before="240" w:afterLines="100" w:after="240"/>
+              <w:spacing w:beforeLines="100" w:afterLines="100"/>
               <w:jc w:val="center"/>
               <w:rPr>
                 <w:sz w:val="16"/>
@@ -1081,11 +1081,11 @@
       <w:r>
         <w:rPr>
           <w:noProof/>
-          <w:lang w:val="en-US" w:eastAsia="en-US"/>
+          <w:lang w:val="tr-TR" w:eastAsia="tr-TR"/>
         </w:rPr>
         <w:lastRenderedPageBreak/>
         <w:drawing>
-          <wp:inline distT="0" distB="0" distL="0" distR="0" wp14:anchorId="26BCE9D1" wp14:editId="25061371">
+          <wp:inline distT="0" distB="0" distL="0" distR="0">
             <wp:extent cx="3187700" cy="3076575"/>
             <wp:effectExtent l="0" t="0" r="0" b="0"/>
             <wp:docPr id="26" name="Picture 10" descr="Macintosh HD:Users:canleloglu:Desktop:worddoc:thesisImages:networkTopology.png"/>
@@ -1102,10 +1102,10 @@
                     </pic:cNvPicPr>
                   </pic:nvPicPr>
                   <pic:blipFill>
-                    <a:blip r:embed="rId13">
+                    <a:blip r:embed="rId12">
                       <a:extLst>
                         <a:ext uri="{28A0092B-C50C-407E-A947-70E740481C1C}">
-                          <a14:useLocalDpi xmlns:a14="http://schemas.microsoft.com/office/drawing/2010/main" val="0"/>
+                          <a14:useLocalDpi xmlns:a14="http://schemas.microsoft.com/office/drawing/2010/main" xmlns:wps="http://schemas.microsoft.com/office/word/2010/wordprocessingShape" xmlns:wpi="http://schemas.microsoft.com/office/word/2010/wordprocessingInk" xmlns:wpg="http://schemas.microsoft.com/office/word/2010/wordprocessingGroup" xmlns:w14="http://schemas.microsoft.com/office/word/2010/wordml" xmlns:w="http://schemas.openxmlformats.org/wordprocessingml/2006/main" xmlns:w10="urn:schemas-microsoft-com:office:word" xmlns:wp14="http://schemas.microsoft.com/office/word/2010/wordprocessingDrawing" xmlns:v="urn:schemas-microsoft-com:vml" xmlns:o="urn:schemas-microsoft-com:office:office" xmlns:mv="urn:schemas-microsoft-com:mac:vml" xmlns:mc="http://schemas.openxmlformats.org/markup-compatibility/2006" xmlns:mo="http://schemas.microsoft.com/office/mac/office/2008/main" xmlns:wpc="http://schemas.microsoft.com/office/word/2010/wordprocessingCanvas" xmlns="" val="0"/>
                         </a:ext>
                       </a:extLst>
                     </a:blip>
@@ -2102,8 +2102,8 @@
             </m:r>
           </m:sub>
         </m:sSub>
+        <w:proofErr w:type="gramStart"/>
       </m:oMath>
-      <w:proofErr w:type="gramStart"/>
       <w:r>
         <w:rPr>
           <w:sz w:val="20"/>
@@ -2600,71 +2600,55 @@
           <w:rFonts w:cs="Helvetica"/>
           <w:szCs w:val="20"/>
         </w:rPr>
-        <w:t xml:space="preserve"> same alias for several </w:t>
-      </w:r>
-      <w:proofErr w:type="gramStart"/>
+        <w:t xml:space="preserve"> same alias for several users.</w:t>
+      </w:r>
       <w:r>
         <w:rPr>
           <w:rFonts w:cs="Helvetica"/>
           <w:szCs w:val="20"/>
         </w:rPr>
-        <w:t>users.</w:t>
+        <w:t>However making</w:t>
       </w:r>
       <w:r>
         <w:rPr>
           <w:rFonts w:cs="Helvetica"/>
           <w:szCs w:val="20"/>
         </w:rPr>
-        <w:t>However</w:t>
-      </w:r>
-      <w:proofErr w:type="gramEnd"/>
+        <w:t xml:space="preserve"> TTP to check</w:t>
+      </w:r>
       <w:r>
         <w:rPr>
           <w:rFonts w:cs="Helvetica"/>
           <w:szCs w:val="20"/>
         </w:rPr>
-        <w:t xml:space="preserve"> making</w:t>
+        <w:t xml:space="preserve"> the</w:t>
       </w:r>
       <w:r>
         <w:rPr>
           <w:rFonts w:cs="Helvetica"/>
           <w:szCs w:val="20"/>
         </w:rPr>
-        <w:t xml:space="preserve"> TTP to check</w:t>
+        <w:t xml:space="preserve"> proposed alias to be a unique </w:t>
       </w:r>
       <w:r>
         <w:rPr>
           <w:rFonts w:cs="Helvetica"/>
           <w:szCs w:val="20"/>
         </w:rPr>
-        <w:t xml:space="preserve"> the</w:t>
+        <w:t>one</w:t>
       </w:r>
       <w:r>
         <w:rPr>
           <w:rFonts w:cs="Helvetica"/>
           <w:szCs w:val="20"/>
         </w:rPr>
-        <w:t xml:space="preserve"> proposed alias to be a unique </w:t>
+        <w:t xml:space="preserve"> solves this problem</w:t>
       </w:r>
       <w:r>
         <w:rPr>
           <w:rFonts w:cs="Helvetica"/>
           <w:szCs w:val="20"/>
         </w:rPr>
-        <w:t>one</w:t>
-      </w:r>
-      <w:r>
-        <w:rPr>
-          <w:rFonts w:cs="Helvetica"/>
-          <w:szCs w:val="20"/>
-        </w:rPr>
-        <w:t xml:space="preserve"> solves this problem</w:t>
-      </w:r>
-      <w:r>
-        <w:rPr>
-          <w:rFonts w:cs="Helvetica"/>
-          <w:szCs w:val="20"/>
-        </w:rPr>
         <w:t>.</w:t>
       </w:r>
     </w:p>
@@ -2680,13 +2664,8 @@
       <w:pPr>
         <w:pStyle w:val="IEEEParagraph"/>
       </w:pPr>
-      <w:proofErr w:type="gramStart"/>
       <w:r>
         <w:t>There</w:t>
-      </w:r>
-      <w:proofErr w:type="gramEnd"/>
-      <w:r>
-        <w:t xml:space="preserve"> </w:t>
       </w:r>
       <w:r>
         <w:t>existten</w:t>
@@ -2971,10 +2950,10 @@
           <w:noProof/>
           <w:sz w:val="16"/>
           <w:szCs w:val="16"/>
-          <w:lang w:val="en-US" w:eastAsia="en-US"/>
+          <w:lang w:val="tr-TR" w:eastAsia="tr-TR"/>
         </w:rPr>
         <w:drawing>
-          <wp:inline distT="0" distB="0" distL="0" distR="0" wp14:anchorId="6DA12967" wp14:editId="5ABE512C">
+          <wp:inline distT="0" distB="0" distL="0" distR="0">
             <wp:extent cx="6477635" cy="6221095"/>
             <wp:effectExtent l="0" t="0" r="0" b="0"/>
             <wp:docPr id="27" name="Picture 9" descr="Macintosh HD:Users:canleloglu:Desktop:worddoc:thesisImages:endtoendFinal.png"/>
@@ -2991,10 +2970,10 @@
                     </pic:cNvPicPr>
                   </pic:nvPicPr>
                   <pic:blipFill>
-                    <a:blip r:embed="rId14">
+                    <a:blip r:embed="rId13">
                       <a:extLst>
                         <a:ext uri="{28A0092B-C50C-407E-A947-70E740481C1C}">
-                          <a14:useLocalDpi xmlns:a14="http://schemas.microsoft.com/office/drawing/2010/main" val="0"/>
+                          <a14:useLocalDpi xmlns:a14="http://schemas.microsoft.com/office/drawing/2010/main" xmlns:wps="http://schemas.microsoft.com/office/word/2010/wordprocessingShape" xmlns:wpi="http://schemas.microsoft.com/office/word/2010/wordprocessingInk" xmlns:wpg="http://schemas.microsoft.com/office/word/2010/wordprocessingGroup" xmlns:w14="http://schemas.microsoft.com/office/word/2010/wordml" xmlns:w="http://schemas.openxmlformats.org/wordprocessingml/2006/main" xmlns:w10="urn:schemas-microsoft-com:office:word" xmlns:wp14="http://schemas.microsoft.com/office/word/2010/wordprocessingDrawing" xmlns:v="urn:schemas-microsoft-com:vml" xmlns:o="urn:schemas-microsoft-com:office:office" xmlns:mv="urn:schemas-microsoft-com:mac:vml" xmlns:mc="http://schemas.openxmlformats.org/markup-compatibility/2006" xmlns:mo="http://schemas.microsoft.com/office/mac/office/2008/main" xmlns:wpc="http://schemas.microsoft.com/office/word/2010/wordprocessingCanvas" xmlns="" val="0"/>
                         </a:ext>
                       </a:extLst>
                     </a:blip>
@@ -3176,10 +3155,10 @@
       <w:r>
         <w:rPr>
           <w:noProof/>
-          <w:lang w:val="en-US" w:eastAsia="en-US"/>
+          <w:lang w:val="tr-TR" w:eastAsia="tr-TR"/>
         </w:rPr>
         <w:drawing>
-          <wp:inline distT="0" distB="0" distL="0" distR="0" wp14:anchorId="523CEF75" wp14:editId="06BB399E">
+          <wp:inline distT="0" distB="0" distL="0" distR="0">
             <wp:extent cx="3185795" cy="1790065"/>
             <wp:effectExtent l="0" t="0" r="0" b="0"/>
             <wp:docPr id="29" name="Picture 11" descr="Macintosh HD:Users:canleloglu:Desktop:worddoc:thesisImages:accessPointAuth.png"/>
@@ -3196,10 +3175,10 @@
                     </pic:cNvPicPr>
                   </pic:nvPicPr>
                   <pic:blipFill>
-                    <a:blip r:embed="rId15">
+                    <a:blip r:embed="rId14">
                       <a:extLst>
                         <a:ext uri="{28A0092B-C50C-407E-A947-70E740481C1C}">
-                          <a14:useLocalDpi xmlns:a14="http://schemas.microsoft.com/office/drawing/2010/main" val="0"/>
+                          <a14:useLocalDpi xmlns:a14="http://schemas.microsoft.com/office/drawing/2010/main" xmlns:wps="http://schemas.microsoft.com/office/word/2010/wordprocessingShape" xmlns:wpi="http://schemas.microsoft.com/office/word/2010/wordprocessingInk" xmlns:wpg="http://schemas.microsoft.com/office/word/2010/wordprocessingGroup" xmlns:w14="http://schemas.microsoft.com/office/word/2010/wordml" xmlns:w="http://schemas.openxmlformats.org/wordprocessingml/2006/main" xmlns:w10="urn:schemas-microsoft-com:office:word" xmlns:wp14="http://schemas.microsoft.com/office/word/2010/wordprocessingDrawing" xmlns:v="urn:schemas-microsoft-com:vml" xmlns:o="urn:schemas-microsoft-com:office:office" xmlns:mv="urn:schemas-microsoft-com:mac:vml" xmlns:mc="http://schemas.openxmlformats.org/markup-compatibility/2006" xmlns:mo="http://schemas.microsoft.com/office/mac/office/2008/main" xmlns:wpc="http://schemas.microsoft.com/office/word/2010/wordprocessingCanvas" xmlns="" val="0"/>
                         </a:ext>
                       </a:extLst>
                     </a:blip>
@@ -3386,10 +3365,10 @@
       <w:r>
         <w:rPr>
           <w:noProof/>
-          <w:lang w:val="en-US" w:eastAsia="en-US"/>
+          <w:lang w:val="tr-TR" w:eastAsia="tr-TR"/>
         </w:rPr>
         <w:drawing>
-          <wp:inline distT="0" distB="0" distL="0" distR="0" wp14:anchorId="2E5D58D5" wp14:editId="4E25A95D">
+          <wp:inline distT="0" distB="0" distL="0" distR="0">
             <wp:extent cx="3187700" cy="2197100"/>
             <wp:effectExtent l="0" t="0" r="0" b="0"/>
             <wp:docPr id="24" name="Picture 8" descr="Macintosh HD:Users:canleloglu:Desktop:worddoc:thesisImages:distributingAPPublicKeys.png"/>
@@ -3406,10 +3385,10 @@
                     </pic:cNvPicPr>
                   </pic:nvPicPr>
                   <pic:blipFill>
-                    <a:blip r:embed="rId16">
+                    <a:blip r:embed="rId15">
                       <a:extLst>
                         <a:ext uri="{28A0092B-C50C-407E-A947-70E740481C1C}">
-                          <a14:useLocalDpi xmlns:a14="http://schemas.microsoft.com/office/drawing/2010/main" val="0"/>
+                          <a14:useLocalDpi xmlns:a14="http://schemas.microsoft.com/office/drawing/2010/main" xmlns:wps="http://schemas.microsoft.com/office/word/2010/wordprocessingShape" xmlns:wpi="http://schemas.microsoft.com/office/word/2010/wordprocessingInk" xmlns:wpg="http://schemas.microsoft.com/office/word/2010/wordprocessingGroup" xmlns:w14="http://schemas.microsoft.com/office/word/2010/wordml" xmlns:w="http://schemas.openxmlformats.org/wordprocessingml/2006/main" xmlns:w10="urn:schemas-microsoft-com:office:word" xmlns:wp14="http://schemas.microsoft.com/office/word/2010/wordprocessingDrawing" xmlns:v="urn:schemas-microsoft-com:vml" xmlns:o="urn:schemas-microsoft-com:office:office" xmlns:mv="urn:schemas-microsoft-com:mac:vml" xmlns:mc="http://schemas.openxmlformats.org/markup-compatibility/2006" xmlns:mo="http://schemas.microsoft.com/office/mac/office/2008/main" xmlns:wpc="http://schemas.microsoft.com/office/word/2010/wordprocessingCanvas" xmlns="" val="0"/>
                         </a:ext>
                       </a:extLst>
                     </a:blip>
@@ -3571,14 +3550,7 @@
           <w:rFonts w:cs="Helvetica"/>
           <w:szCs w:val="20"/>
         </w:rPr>
-        <w:t xml:space="preserve">In Figure </w:t>
-      </w:r>
-      <w:r>
-        <w:rPr>
-          <w:rFonts w:cs="Helvetica"/>
-          <w:szCs w:val="20"/>
-        </w:rPr>
-        <w:t>4</w:t>
+        <w:t>In Figure 4</w:t>
       </w:r>
       <w:r>
         <w:rPr>
@@ -3653,6 +3625,7 @@
         </w:numPr>
       </w:pPr>
       <w:r>
+        <w:lastRenderedPageBreak/>
         <w:t>Packet Transfer</w:t>
       </w:r>
     </w:p>
@@ -3664,11 +3637,10 @@
       <w:r>
         <w:rPr>
           <w:noProof/>
-          <w:lang w:val="en-US" w:eastAsia="en-US"/>
-        </w:rPr>
-        <w:lastRenderedPageBreak/>
+          <w:lang w:val="tr-TR" w:eastAsia="tr-TR"/>
+        </w:rPr>
         <w:drawing>
-          <wp:inline distT="0" distB="0" distL="0" distR="0" wp14:anchorId="579E1B45" wp14:editId="6788FABC">
+          <wp:inline distT="0" distB="0" distL="0" distR="0">
             <wp:extent cx="3187700" cy="5613400"/>
             <wp:effectExtent l="0" t="0" r="0" b="0"/>
             <wp:docPr id="1" name="Picture 1" descr="Macintosh HD:Users:canleloglu:Desktop:worddoc:thesisImages:packetTransfer.png"/>
@@ -3685,10 +3657,10 @@
                     </pic:cNvPicPr>
                   </pic:nvPicPr>
                   <pic:blipFill>
-                    <a:blip r:embed="rId17">
+                    <a:blip r:embed="rId16">
                       <a:extLst>
                         <a:ext uri="{28A0092B-C50C-407E-A947-70E740481C1C}">
-                          <a14:useLocalDpi xmlns:a14="http://schemas.microsoft.com/office/drawing/2010/main" val="0"/>
+                          <a14:useLocalDpi xmlns:a14="http://schemas.microsoft.com/office/drawing/2010/main" xmlns:wps="http://schemas.microsoft.com/office/word/2010/wordprocessingShape" xmlns:wpi="http://schemas.microsoft.com/office/word/2010/wordprocessingInk" xmlns:wpg="http://schemas.microsoft.com/office/word/2010/wordprocessingGroup" xmlns:w14="http://schemas.microsoft.com/office/word/2010/wordml" xmlns:w="http://schemas.openxmlformats.org/wordprocessingml/2006/main" xmlns:w10="urn:schemas-microsoft-com:office:word" xmlns:wp14="http://schemas.microsoft.com/office/word/2010/wordprocessingDrawing" xmlns:v="urn:schemas-microsoft-com:vml" xmlns:o="urn:schemas-microsoft-com:office:office" xmlns:mv="urn:schemas-microsoft-com:mac:vml" xmlns:mc="http://schemas.openxmlformats.org/markup-compatibility/2006" xmlns:mo="http://schemas.microsoft.com/office/mac/office/2008/main" xmlns:wpc="http://schemas.microsoft.com/office/word/2010/wordprocessingCanvas" xmlns="" val="0"/>
                         </a:ext>
                       </a:extLst>
                     </a:blip>
@@ -3911,11 +3883,11 @@
         <w:rPr>
           <w:noProof/>
           <w:szCs w:val="20"/>
-          <w:lang w:val="en-US" w:eastAsia="en-US"/>
+          <w:lang w:val="tr-TR" w:eastAsia="tr-TR"/>
         </w:rPr>
         <w:lastRenderedPageBreak/>
         <w:drawing>
-          <wp:inline distT="0" distB="0" distL="0" distR="0" wp14:anchorId="400763B2" wp14:editId="099F2379">
+          <wp:inline distT="0" distB="0" distL="0" distR="0">
             <wp:extent cx="5975985" cy="5334000"/>
             <wp:effectExtent l="0" t="0" r="0" b="0"/>
             <wp:docPr id="4" name="Picture 4" descr="Macintosh HD:Users:canleloglu:Desktop:worddoc:thesisImages:updatePackets.png"/>
@@ -3932,10 +3904,10 @@
                     </pic:cNvPicPr>
                   </pic:nvPicPr>
                   <pic:blipFill>
-                    <a:blip r:embed="rId18">
+                    <a:blip r:embed="rId17">
                       <a:extLst>
                         <a:ext uri="{28A0092B-C50C-407E-A947-70E740481C1C}">
-                          <a14:useLocalDpi xmlns:a14="http://schemas.microsoft.com/office/drawing/2010/main" val="0"/>
+                          <a14:useLocalDpi xmlns:a14="http://schemas.microsoft.com/office/drawing/2010/main" xmlns:wps="http://schemas.microsoft.com/office/word/2010/wordprocessingShape" xmlns:wpi="http://schemas.microsoft.com/office/word/2010/wordprocessingInk" xmlns:wpg="http://schemas.microsoft.com/office/word/2010/wordprocessingGroup" xmlns:w14="http://schemas.microsoft.com/office/word/2010/wordml" xmlns:w="http://schemas.openxmlformats.org/wordprocessingml/2006/main" xmlns:w10="urn:schemas-microsoft-com:office:word" xmlns:wp14="http://schemas.microsoft.com/office/word/2010/wordprocessingDrawing" xmlns:v="urn:schemas-microsoft-com:vml" xmlns:o="urn:schemas-microsoft-com:office:office" xmlns:mv="urn:schemas-microsoft-com:mac:vml" xmlns:mc="http://schemas.openxmlformats.org/markup-compatibility/2006" xmlns:mo="http://schemas.microsoft.com/office/mac/office/2008/main" xmlns:wpc="http://schemas.microsoft.com/office/word/2010/wordprocessingCanvas" xmlns="" val="0"/>
                         </a:ext>
                       </a:extLst>
                     </a:blip>
@@ -4152,11 +4124,11 @@
       <w:r>
         <w:rPr>
           <w:noProof/>
-          <w:lang w:val="en-US" w:eastAsia="en-US"/>
+          <w:lang w:val="tr-TR" w:eastAsia="tr-TR"/>
         </w:rPr>
         <w:lastRenderedPageBreak/>
         <w:drawing>
-          <wp:inline distT="0" distB="0" distL="0" distR="0" wp14:anchorId="5F2F01BA" wp14:editId="02A0BDF6">
+          <wp:inline distT="0" distB="0" distL="0" distR="0">
             <wp:extent cx="3186430" cy="2356485"/>
             <wp:effectExtent l="0" t="0" r="0" b="0"/>
             <wp:docPr id="6" name="Picture 6" descr="Macintosh HD:Users:canleloglu:Desktop:worddoc:thesisImages:seamlessMobRoaming.png"/>
@@ -4173,10 +4145,10 @@
                     </pic:cNvPicPr>
                   </pic:nvPicPr>
                   <pic:blipFill>
-                    <a:blip r:embed="rId19">
+                    <a:blip r:embed="rId18">
                       <a:extLst>
                         <a:ext uri="{28A0092B-C50C-407E-A947-70E740481C1C}">
-                          <a14:useLocalDpi xmlns:a14="http://schemas.microsoft.com/office/drawing/2010/main" val="0"/>
+                          <a14:useLocalDpi xmlns:a14="http://schemas.microsoft.com/office/drawing/2010/main" xmlns:wps="http://schemas.microsoft.com/office/word/2010/wordprocessingShape" xmlns:wpi="http://schemas.microsoft.com/office/word/2010/wordprocessingInk" xmlns:wpg="http://schemas.microsoft.com/office/word/2010/wordprocessingGroup" xmlns:w14="http://schemas.microsoft.com/office/word/2010/wordml" xmlns:w="http://schemas.openxmlformats.org/wordprocessingml/2006/main" xmlns:w10="urn:schemas-microsoft-com:office:word" xmlns:wp14="http://schemas.microsoft.com/office/word/2010/wordprocessingDrawing" xmlns:v="urn:schemas-microsoft-com:vml" xmlns:o="urn:schemas-microsoft-com:office:office" xmlns:mv="urn:schemas-microsoft-com:mac:vml" xmlns:mc="http://schemas.openxmlformats.org/markup-compatibility/2006" xmlns:mo="http://schemas.microsoft.com/office/mac/office/2008/main" xmlns:wpc="http://schemas.microsoft.com/office/word/2010/wordprocessingCanvas" xmlns="" val="0"/>
                         </a:ext>
                       </a:extLst>
                     </a:blip>
@@ -4468,11 +4440,7 @@
         <w:pStyle w:val="IEEEParagraph"/>
       </w:pPr>
       <w:r>
-        <w:t xml:space="preserve">Unit tests cover protocol behaviours under low pressure. In these tests there is only one user, and this user performs the </w:t>
-      </w:r>
-      <w:r>
-        <w:lastRenderedPageBreak/>
-        <w:t>same protocol every minute. These</w:t>
+        <w:t>Unit tests cover protocol behaviours under low pressure. In these tests there is only one user, and this user performs the same protocol every minute. These</w:t>
       </w:r>
       <w:r>
         <w:t xml:space="preserve"> tests are done to ensure that</w:t>
@@ -4552,10 +4520,11 @@
       <w:r>
         <w:rPr>
           <w:noProof/>
-          <w:lang w:val="en-US" w:eastAsia="en-US"/>
-        </w:rPr>
+          <w:lang w:val="tr-TR" w:eastAsia="tr-TR"/>
+        </w:rPr>
+        <w:lastRenderedPageBreak/>
         <w:drawing>
-          <wp:inline distT="0" distB="0" distL="0" distR="0" wp14:anchorId="3E5D242D" wp14:editId="1641B388">
+          <wp:inline distT="0" distB="0" distL="0" distR="0">
             <wp:extent cx="2945130" cy="1988185"/>
             <wp:effectExtent l="19050" t="0" r="7620" b="0"/>
             <wp:docPr id="8" name="Picture 1" descr="C:\Users\SUUSER\Desktop\paper images\unit\endtoendNewSmall.png"/>
@@ -4572,7 +4541,7 @@
                     </pic:cNvPicPr>
                   </pic:nvPicPr>
                   <pic:blipFill>
-                    <a:blip r:embed="rId20"/>
+                    <a:blip r:embed="rId19"/>
                     <a:srcRect/>
                     <a:stretch>
                       <a:fillRect/>
@@ -4741,11 +4710,10 @@
       <w:r>
         <w:rPr>
           <w:noProof/>
-          <w:lang w:val="en-US" w:eastAsia="en-US"/>
-        </w:rPr>
-        <w:lastRenderedPageBreak/>
+          <w:lang w:val="tr-TR" w:eastAsia="tr-TR"/>
+        </w:rPr>
         <w:drawing>
-          <wp:inline distT="0" distB="0" distL="0" distR="0" wp14:anchorId="7191326F" wp14:editId="6A48B7D8">
+          <wp:inline distT="0" distB="0" distL="0" distR="0">
             <wp:extent cx="2966720" cy="1998980"/>
             <wp:effectExtent l="19050" t="0" r="5080" b="0"/>
             <wp:docPr id="12" name="Picture 2" descr="C:\Users\SUUSER\Desktop\paper images\unit\accesspointunit.png"/>
@@ -4762,7 +4730,7 @@
                     </pic:cNvPicPr>
                   </pic:nvPicPr>
                   <pic:blipFill>
-                    <a:blip r:embed="rId21"/>
+                    <a:blip r:embed="rId20"/>
                     <a:srcRect/>
                     <a:stretch>
                       <a:fillRect/>
@@ -4876,6 +4844,7 @@
         <w:rPr>
           <w:i/>
         </w:rPr>
+        <w:lastRenderedPageBreak/>
         <w:t>Seamless Mobility</w:t>
       </w:r>
       <w:r>
@@ -4903,16 +4872,10 @@
         <w:t>same length of packets.</w:t>
       </w:r>
       <w:r>
-        <w:t xml:space="preserve"> </w:t>
-      </w:r>
-      <w:r>
         <w:t>Thus</w:t>
       </w:r>
       <w:r>
         <w:t>,</w:t>
-      </w:r>
-      <w:r>
-        <w:t xml:space="preserve"> </w:t>
       </w:r>
       <w:r>
         <w:t>they are</w:t>
@@ -4957,10 +4920,10 @@
       <w:r>
         <w:rPr>
           <w:noProof/>
-          <w:lang w:val="en-US" w:eastAsia="en-US"/>
+          <w:lang w:val="tr-TR" w:eastAsia="tr-TR"/>
         </w:rPr>
         <w:drawing>
-          <wp:inline distT="0" distB="0" distL="0" distR="0" wp14:anchorId="02C1CC7D" wp14:editId="5FCE83EA">
+          <wp:inline distT="0" distB="0" distL="0" distR="0">
             <wp:extent cx="2924175" cy="1977390"/>
             <wp:effectExtent l="19050" t="0" r="9525" b="0"/>
             <wp:docPr id="13" name="Picture 3" descr="C:\Users\SUUSER\Desktop\paper images\unit\seamlessmobroamunit.png"/>
@@ -4977,7 +4940,7 @@
                     </pic:cNvPicPr>
                   </pic:nvPicPr>
                   <pic:blipFill>
-                    <a:blip r:embed="rId22"/>
+                    <a:blip r:embed="rId21"/>
                     <a:srcRect/>
                     <a:stretch>
                       <a:fillRect/>
@@ -5092,7 +5055,6 @@
         <w:rPr>
           <w:lang w:val="en-GB"/>
         </w:rPr>
-        <w:lastRenderedPageBreak/>
         <w:t>Results for Packet Transfer</w:t>
       </w:r>
     </w:p>
@@ -5135,10 +5097,10 @@
       <w:r>
         <w:rPr>
           <w:noProof/>
-          <w:lang w:val="en-US" w:eastAsia="en-US"/>
+          <w:lang w:val="tr-TR" w:eastAsia="tr-TR"/>
         </w:rPr>
         <w:drawing>
-          <wp:inline distT="0" distB="0" distL="0" distR="0" wp14:anchorId="10A7A42B" wp14:editId="0A51CF47">
+          <wp:inline distT="0" distB="0" distL="0" distR="0">
             <wp:extent cx="2976880" cy="1998980"/>
             <wp:effectExtent l="19050" t="0" r="0" b="0"/>
             <wp:docPr id="17" name="Picture 4" descr="C:\Users\SUUSER\Desktop\paper images\unit\packettransfer.png"/>
@@ -5155,7 +5117,7 @@
                     </pic:cNvPicPr>
                   </pic:nvPicPr>
                   <pic:blipFill>
-                    <a:blip r:embed="rId23"/>
+                    <a:blip r:embed="rId22"/>
                     <a:srcRect/>
                     <a:stretch>
                       <a:fillRect/>
@@ -5231,6 +5193,7 @@
         <w:pStyle w:val="IEEEParagraph"/>
       </w:pPr>
       <w:r>
+        <w:lastRenderedPageBreak/>
         <w:t xml:space="preserve">Unit test gave a higher average delay value at the early parts of the simulation </w:t>
       </w:r>
       <w:r>
@@ -5299,9 +5262,6 @@
         <w:t>and</w:t>
       </w:r>
       <w:r>
-        <w:t xml:space="preserve"> </w:t>
-      </w:r>
-      <w:r>
         <w:t xml:space="preserve">TTP. In this simulation access point updates the user info stored at operator. Figure 12 shows the average delay of </w:t>
       </w:r>
       <w:r>
@@ -5320,10 +5280,10 @@
       <w:r>
         <w:rPr>
           <w:noProof/>
-          <w:lang w:val="en-US" w:eastAsia="en-US"/>
+          <w:lang w:val="tr-TR" w:eastAsia="tr-TR"/>
         </w:rPr>
         <w:drawing>
-          <wp:inline distT="0" distB="0" distL="0" distR="0" wp14:anchorId="7F899F78" wp14:editId="5DB7C623">
+          <wp:inline distT="0" distB="0" distL="0" distR="0">
             <wp:extent cx="2934335" cy="1988185"/>
             <wp:effectExtent l="19050" t="0" r="0" b="0"/>
             <wp:docPr id="18" name="Picture 5" descr="C:\Users\SUUSER\Desktop\paper images\unit\updatePacketsNewSmall.png"/>
@@ -5340,7 +5300,7 @@
                     </pic:cNvPicPr>
                   </pic:nvPicPr>
                   <pic:blipFill>
-                    <a:blip r:embed="rId24"/>
+                    <a:blip r:embed="rId23"/>
                     <a:srcRect/>
                     <a:stretch>
                       <a:fillRect/>
@@ -5432,12 +5392,21 @@
         <w:t xml:space="preserve">every second. Our simulation showed </w:t>
       </w:r>
       <w:r>
-        <w:t>thatthere is</w:t>
+        <w:t>that</w:t>
+      </w:r>
+      <w:r>
+        <w:t xml:space="preserve"> </w:t>
+      </w:r>
+      <w:r>
+        <w:t>there is</w:t>
       </w:r>
       <w:r>
         <w:t xml:space="preserve"> a 0.02</w:t>
       </w:r>
       <w:r>
+        <w:t xml:space="preserve"> </w:t>
+      </w:r>
+      <w:r>
         <w:t xml:space="preserve">second </w:t>
       </w:r>
       <w:r>
@@ -5466,7 +5435,6 @@
         <w:pStyle w:val="IEEEParagraph"/>
       </w:pPr>
       <w:r>
-        <w:lastRenderedPageBreak/>
         <w:t xml:space="preserve">In </w:t>
       </w:r>
       <w:r>
@@ -5508,16 +5476,7 @@
         <w:t>The r</w:t>
       </w:r>
       <w:r>
-        <w:t>esults</w:t>
-      </w:r>
-      <w:r>
-        <w:t xml:space="preserve"> </w:t>
-      </w:r>
-      <w:r>
-        <w:t>are</w:t>
-      </w:r>
-      <w:r>
-        <w:t xml:space="preserve"> </w:t>
+        <w:t>esultsare</w:t>
       </w:r>
       <w:r>
         <w:t>significant</w:t>
@@ -5552,21 +5511,17 @@
         <w:pStyle w:val="IEEEReferenceItem"/>
       </w:pPr>
       <w:r>
-        <w:lastRenderedPageBreak/>
         <w:t>Akyildiz, I. F., Wang, X.</w:t>
       </w:r>
       <w:proofErr w:type="gramStart"/>
       <w:r>
         <w:t>,and</w:t>
       </w:r>
+      <w:r>
+        <w:t>Wang</w:t>
+      </w:r>
       <w:proofErr w:type="gramEnd"/>
       <w:r>
-        <w:t xml:space="preserve"> </w:t>
-      </w:r>
-      <w:r>
-        <w:t>Wang</w:t>
-      </w:r>
-      <w:r>
         <w:t>,</w:t>
       </w:r>
       <w:r>
@@ -5607,7 +5562,7 @@
       <w:r>
         <w:t xml:space="preserve">Network Simulator 3 Official Web Site: </w:t>
       </w:r>
-      <w:hyperlink r:id="rId25" w:history="1">
+      <w:hyperlink r:id="rId24" w:history="1">
         <w:r>
           <w:rPr>
             <w:rStyle w:val="Hyperlink"/>
@@ -5664,7 +5619,7 @@
         </w:rPr>
         <w:t xml:space="preserve">FIPS PUB 197 (2001) Announcing the Advanced Encryption Standard (AES), </w:t>
       </w:r>
-      <w:hyperlink r:id="rId26" w:history="1">
+      <w:hyperlink r:id="rId25" w:history="1">
         <w:r>
           <w:rPr>
             <w:rStyle w:val="Hyperlink"/>
@@ -5722,13 +5677,21 @@
           <w:szCs w:val="16"/>
           <w:shd w:val="clear" w:color="auto" w:fill="FFFFFF"/>
         </w:rPr>
+        <w:lastRenderedPageBreak/>
         <w:t xml:space="preserve">Kai Yang, Jian-feng Ma, Zi-hui Miao (2009) </w:t>
       </w:r>
       <w:r>
         <w:rPr>
           <w:szCs w:val="16"/>
         </w:rPr>
-        <w:t>Hybrid routing protocol for wireless mesh network, Computational Intelligence and Security – CIS ’09</w:t>
+        <w:t xml:space="preserve">Hybrid routing protocol for wireless mesh network, Computational Intelligence and Security – </w:t>
+      </w:r>
+      <w:r>
+        <w:rPr>
+          <w:szCs w:val="16"/>
+        </w:rPr>
+        <w:lastRenderedPageBreak/>
+        <w:t>CIS ’09</w:t>
       </w:r>
     </w:p>
     <w:p>
@@ -5785,7 +5748,7 @@
 </file>
 
 <file path=word/numbering.xml><?xml version="1.0" encoding="utf-8"?>
-<w:numbering xmlns:wpc="http://schemas.microsoft.com/office/word/2010/wordprocessingCanvas" xmlns:mo="http://schemas.microsoft.com/office/mac/office/2008/main" xmlns:mc="http://schemas.openxmlformats.org/markup-compatibility/2006" xmlns:mv="urn:schemas-microsoft-com:mac:vml" xmlns:o="urn:schemas-microsoft-com:office:office" xmlns:r="http://schemas.openxmlformats.org/officeDocument/2006/relationships" xmlns:m="http://schemas.openxmlformats.org/officeDocument/2006/math" xmlns:v="urn:schemas-microsoft-com:vml" xmlns:wp14="http://schemas.microsoft.com/office/word/2010/wordprocessingDrawing" xmlns:wp="http://schemas.openxmlformats.org/drawingml/2006/wordprocessingDrawing" xmlns:w10="urn:schemas-microsoft-com:office:word" xmlns:w="http://schemas.openxmlformats.org/wordprocessingml/2006/main" xmlns:w14="http://schemas.microsoft.com/office/word/2010/wordml" xmlns:wpg="http://schemas.microsoft.com/office/word/2010/wordprocessingGroup" xmlns:wpi="http://schemas.microsoft.com/office/word/2010/wordprocessingInk" xmlns:wne="http://schemas.microsoft.com/office/word/2006/wordml" xmlns:wps="http://schemas.microsoft.com/office/word/2010/wordprocessingShape" mc:Ignorable="w14 wp14">
+<w:numbering xmlns:ve="http://schemas.openxmlformats.org/markup-compatibility/2006" xmlns:o="urn:schemas-microsoft-com:office:office" xmlns:r="http://schemas.openxmlformats.org/officeDocument/2006/relationships" xmlns:m="http://schemas.openxmlformats.org/officeDocument/2006/math" xmlns:v="urn:schemas-microsoft-com:vml" xmlns:wp="http://schemas.openxmlformats.org/drawingml/2006/wordprocessingDrawing" xmlns:w10="urn:schemas-microsoft-com:office:word" xmlns:w="http://schemas.openxmlformats.org/wordprocessingml/2006/main" xmlns:wne="http://schemas.microsoft.com/office/word/2006/wordml">
   <w:abstractNum w:abstractNumId="0">
     <w:nsid w:val="023E2E4D"/>
     <w:multiLevelType w:val="multilevel"/>
@@ -7058,7 +7021,7 @@
 </file>
 
 <file path=word/styles.xml><?xml version="1.0" encoding="utf-8"?>
-<w:styles xmlns:mc="http://schemas.openxmlformats.org/markup-compatibility/2006" xmlns:r="http://schemas.openxmlformats.org/officeDocument/2006/relationships" xmlns:w="http://schemas.openxmlformats.org/wordprocessingml/2006/main" xmlns:w14="http://schemas.microsoft.com/office/word/2010/wordml" mc:Ignorable="w14">
+<w:styles xmlns:r="http://schemas.openxmlformats.org/officeDocument/2006/relationships" xmlns:w="http://schemas.openxmlformats.org/wordprocessingml/2006/main">
   <w:docDefaults>
     <w:rPrDefault>
       <w:rPr>
@@ -7068,7 +7031,7 @@
     </w:rPrDefault>
     <w:pPrDefault/>
   </w:docDefaults>
-  <w:latentStyles w:defLockedState="0" w:defUIPriority="0" w:defSemiHidden="0" w:defUnhideWhenUsed="0" w:defQFormat="0" w:count="276">
+  <w:latentStyles w:defLockedState="0" w:defUIPriority="0" w:defSemiHidden="0" w:defUnhideWhenUsed="0" w:defQFormat="0" w:count="267">
     <w:lsdException w:name="Normal" w:qFormat="1"/>
     <w:lsdException w:name="heading 1" w:qFormat="1"/>
     <w:lsdException w:name="heading 2" w:qFormat="1"/>
@@ -7281,6 +7244,7 @@
     <w:uiPriority w:val="99"/>
     <w:semiHidden/>
     <w:unhideWhenUsed/>
+    <w:qFormat/>
     <w:tblPr>
       <w:tblInd w:w="0" w:type="dxa"/>
       <w:tblCellMar>

--- a/paper1New.docx
+++ b/paper1New.docx
@@ -1145,6 +1145,7 @@
       <w:r>
         <w:t xml:space="preserve">Figure </w:t>
       </w:r>
+      <w:proofErr w:type="gramEnd"/>
       <w:r>
         <w:fldChar w:fldCharType="begin"/>
       </w:r>
@@ -1163,6 +1164,7 @@
       <w:r>
         <w:fldChar w:fldCharType="end"/>
       </w:r>
+      <w:proofErr w:type="gramStart"/>
       <w:r>
         <w:t>.</w:t>
       </w:r>
@@ -3031,6 +3033,7 @@
       <w:r>
         <w:t xml:space="preserve">Figure </w:t>
       </w:r>
+      <w:proofErr w:type="gramEnd"/>
       <w:r>
         <w:fldChar w:fldCharType="begin"/>
       </w:r>
@@ -3049,6 +3052,7 @@
       <w:r>
         <w:fldChar w:fldCharType="end"/>
       </w:r>
+      <w:proofErr w:type="gramStart"/>
       <w:r>
         <w:t>.</w:t>
       </w:r>
@@ -3239,6 +3243,7 @@
       <w:r>
         <w:t xml:space="preserve">Figure </w:t>
       </w:r>
+      <w:proofErr w:type="gramEnd"/>
       <w:r>
         <w:fldChar w:fldCharType="begin"/>
       </w:r>
@@ -3257,6 +3262,7 @@
       <w:r>
         <w:fldChar w:fldCharType="end"/>
       </w:r>
+      <w:proofErr w:type="gramStart"/>
       <w:r>
         <w:t>.</w:t>
       </w:r>
@@ -3449,6 +3455,7 @@
       <w:r>
         <w:t xml:space="preserve">Figure </w:t>
       </w:r>
+      <w:proofErr w:type="gramEnd"/>
       <w:r>
         <w:fldChar w:fldCharType="begin"/>
       </w:r>
@@ -3467,6 +3474,7 @@
       <w:r>
         <w:fldChar w:fldCharType="end"/>
       </w:r>
+      <w:proofErr w:type="gramStart"/>
       <w:r>
         <w:t>.</w:t>
       </w:r>
@@ -3585,7 +3593,16 @@
           <w:rFonts w:cs="Helvetica"/>
           <w:szCs w:val="20"/>
         </w:rPr>
-        <w:t>, a generic model for public key distribution is shown. This protocol has two parts; one is certificate generation for</w:t>
+        <w:t>, a generic model for public key distribution is shown. This pro</w:t>
+      </w:r>
+      <w:bookmarkStart w:id="0" w:name="_GoBack"/>
+      <w:bookmarkEnd w:id="0"/>
+      <w:r>
+        <w:rPr>
+          <w:rFonts w:cs="Helvetica"/>
+          <w:szCs w:val="20"/>
+        </w:rPr>
+        <w:t>tocol has two parts; one is certificate generation for</w:t>
       </w:r>
       <w:r>
         <w:rPr>
@@ -4269,8 +4286,6 @@
       <w:r>
         <w:t>7</w:t>
       </w:r>
-      <w:bookmarkStart w:id="0" w:name="_GoBack"/>
-      <w:bookmarkEnd w:id="0"/>
       <w:r>
         <w:t xml:space="preserve">, are run whenever the </w:t>
       </w:r>
@@ -4612,6 +4627,7 @@
       <w:r>
         <w:t xml:space="preserve">Figure </w:t>
       </w:r>
+      <w:proofErr w:type="gramEnd"/>
       <w:r>
         <w:fldChar w:fldCharType="begin"/>
       </w:r>
@@ -4625,11 +4641,12 @@
         <w:rPr>
           <w:noProof/>
         </w:rPr>
-        <w:t>8</w:t>
+        <w:t>5</w:t>
       </w:r>
       <w:r>
         <w:fldChar w:fldCharType="end"/>
       </w:r>
+      <w:proofErr w:type="gramStart"/>
       <w:r>
         <w:t>.</w:t>
       </w:r>
@@ -4802,6 +4819,7 @@
       <w:r>
         <w:t xml:space="preserve">Figure </w:t>
       </w:r>
+      <w:proofErr w:type="gramEnd"/>
       <w:r>
         <w:fldChar w:fldCharType="begin"/>
       </w:r>
@@ -4815,11 +4833,12 @@
         <w:rPr>
           <w:noProof/>
         </w:rPr>
-        <w:t>9</w:t>
+        <w:t>6</w:t>
       </w:r>
       <w:r>
         <w:fldChar w:fldCharType="end"/>
       </w:r>
+      <w:proofErr w:type="gramStart"/>
       <w:r>
         <w:t>.</w:t>
       </w:r>
@@ -5017,6 +5036,7 @@
       <w:r>
         <w:t xml:space="preserve">Figure </w:t>
       </w:r>
+      <w:proofErr w:type="gramEnd"/>
       <w:r>
         <w:fldChar w:fldCharType="begin"/>
       </w:r>
@@ -5030,11 +5050,12 @@
         <w:rPr>
           <w:noProof/>
         </w:rPr>
-        <w:t>10</w:t>
+        <w:t>7</w:t>
       </w:r>
       <w:r>
         <w:fldChar w:fldCharType="end"/>
       </w:r>
+      <w:proofErr w:type="gramStart"/>
       <w:r>
         <w:t>.</w:t>
       </w:r>
@@ -5195,6 +5216,7 @@
       <w:r>
         <w:t xml:space="preserve">Figure </w:t>
       </w:r>
+      <w:proofErr w:type="gramEnd"/>
       <w:r>
         <w:fldChar w:fldCharType="begin"/>
       </w:r>
@@ -5208,11 +5230,12 @@
         <w:rPr>
           <w:noProof/>
         </w:rPr>
-        <w:t>11</w:t>
+        <w:t>8</w:t>
       </w:r>
       <w:r>
         <w:fldChar w:fldCharType="end"/>
       </w:r>
+      <w:proofErr w:type="gramStart"/>
       <w:r>
         <w:t>.</w:t>
       </w:r>
@@ -5380,6 +5403,7 @@
       <w:r>
         <w:t xml:space="preserve">Figure </w:t>
       </w:r>
+      <w:proofErr w:type="gramEnd"/>
       <w:r>
         <w:fldChar w:fldCharType="begin"/>
       </w:r>
@@ -5393,11 +5417,12 @@
         <w:rPr>
           <w:noProof/>
         </w:rPr>
-        <w:t>12</w:t>
+        <w:t>9</w:t>
       </w:r>
       <w:r>
         <w:fldChar w:fldCharType="end"/>
       </w:r>
+      <w:proofErr w:type="gramStart"/>
       <w:r>
         <w:t>.</w:t>
       </w:r>
@@ -8288,7 +8313,7 @@
 </file>
 
 <file path=customXml/itemProps1.xml><?xml version="1.0" encoding="utf-8"?>
-<ds:datastoreItem xmlns:ds="http://schemas.openxmlformats.org/officeDocument/2006/customXml" ds:itemID="{EE7323E1-E43C-1140-AFDA-D3DEAED40B20}">
+<ds:datastoreItem xmlns:ds="http://schemas.openxmlformats.org/officeDocument/2006/customXml" ds:itemID="{63D9CA15-F82A-C142-806E-1512621C60AB}">
   <ds:schemaRefs>
     <ds:schemaRef ds:uri="http://schemas.openxmlformats.org/officeDocument/2006/bibliography"/>
   </ds:schemaRefs>
